--- a/Working/TestPlan_Buy&See.docx
+++ b/Working/TestPlan_Buy&See.docx
@@ -425,14 +425,14 @@
                         </a:ln>
                         <a:extLst>
                           <a:ext uri="{909E8E84-426E-40dd-AFC4-6F175D3DCCD1}">
-                            <a14:hiddenFill xmlns:mo="http://schemas.microsoft.com/office/mac/office/2008/main" xmlns:mv="urn:schemas-microsoft-com:mac:vml" xmlns="" xmlns:o="urn:schemas-microsoft-com:office:office" xmlns:v="urn:schemas-microsoft-com:vml" xmlns:w10="urn:schemas-microsoft-com:office:word" xmlns:w="http://schemas.openxmlformats.org/wordprocessingml/2006/main" xmlns:a14="http://schemas.microsoft.com/office/drawing/2010/main">
+                            <a14:hiddenFill xmlns:a14="http://schemas.microsoft.com/office/drawing/2010/main" xmlns:w="http://schemas.openxmlformats.org/wordprocessingml/2006/main" xmlns:w10="urn:schemas-microsoft-com:office:word" xmlns:v="urn:schemas-microsoft-com:vml" xmlns:o="urn:schemas-microsoft-com:office:office" xmlns="" xmlns:mv="urn:schemas-microsoft-com:mac:vml" xmlns:mo="http://schemas.microsoft.com/office/mac/office/2008/main">
                               <a:solidFill>
                                 <a:srgbClr val="FFFFFF"/>
                               </a:solidFill>
                             </a14:hiddenFill>
                           </a:ext>
                           <a:ext uri="{91240B29-F687-4f45-9708-019B960494DF}">
-                            <a14:hiddenLine xmlns:mo="http://schemas.microsoft.com/office/mac/office/2008/main" xmlns:mv="urn:schemas-microsoft-com:mac:vml" xmlns="" xmlns:o="urn:schemas-microsoft-com:office:office" xmlns:v="urn:schemas-microsoft-com:vml" xmlns:w10="urn:schemas-microsoft-com:office:word" xmlns:w="http://schemas.openxmlformats.org/wordprocessingml/2006/main" xmlns:a14="http://schemas.microsoft.com/office/drawing/2010/main" w="9525">
+                            <a14:hiddenLine xmlns:a14="http://schemas.microsoft.com/office/drawing/2010/main" xmlns:w="http://schemas.openxmlformats.org/wordprocessingml/2006/main" xmlns:w10="urn:schemas-microsoft-com:office:word" xmlns:v="urn:schemas-microsoft-com:vml" xmlns:o="urn:schemas-microsoft-com:office:office" xmlns="" xmlns:mv="urn:schemas-microsoft-com:mac:vml" xmlns:mo="http://schemas.microsoft.com/office/mac/office/2008/main" w="9525">
                               <a:solidFill>
                                 <a:srgbClr val="000000"/>
                               </a:solidFill>
@@ -454,13 +454,23 @@
                                 <w:sz w:val="48"/>
                               </w:rPr>
                             </w:pPr>
+                            <w:proofErr w:type="spellStart"/>
                             <w:r>
                               <w:rPr>
                                 <w:b/>
                                 <w:bCs/>
                                 <w:sz w:val="48"/>
                               </w:rPr>
-                              <w:t>Docente:</w:t>
+                              <w:t>Docente</w:t>
+                            </w:r>
+                            <w:proofErr w:type="spellEnd"/>
+                            <w:r>
+                              <w:rPr>
+                                <w:b/>
+                                <w:bCs/>
+                                <w:sz w:val="48"/>
+                              </w:rPr>
+                              <w:t>:</w:t>
                             </w:r>
                           </w:p>
                           <w:p>
@@ -515,13 +525,23 @@
                           <w:sz w:val="48"/>
                         </w:rPr>
                       </w:pPr>
+                      <w:proofErr w:type="spellStart"/>
                       <w:r>
                         <w:rPr>
                           <w:b/>
                           <w:bCs/>
                           <w:sz w:val="48"/>
                         </w:rPr>
-                        <w:t>Docente:</w:t>
+                        <w:t>Docente</w:t>
+                      </w:r>
+                      <w:proofErr w:type="spellEnd"/>
+                      <w:r>
+                        <w:rPr>
+                          <w:b/>
+                          <w:bCs/>
+                          <w:sz w:val="48"/>
+                        </w:rPr>
+                        <w:t>:</w:t>
                       </w:r>
                     </w:p>
                     <w:p>
@@ -595,14 +615,14 @@
                         </a:ln>
                         <a:extLst>
                           <a:ext uri="{909E8E84-426E-40dd-AFC4-6F175D3DCCD1}">
-                            <a14:hiddenFill xmlns:mo="http://schemas.microsoft.com/office/mac/office/2008/main" xmlns:mv="urn:schemas-microsoft-com:mac:vml" xmlns="" xmlns:o="urn:schemas-microsoft-com:office:office" xmlns:v="urn:schemas-microsoft-com:vml" xmlns:w10="urn:schemas-microsoft-com:office:word" xmlns:w="http://schemas.openxmlformats.org/wordprocessingml/2006/main" xmlns:a14="http://schemas.microsoft.com/office/drawing/2010/main">
+                            <a14:hiddenFill xmlns:a14="http://schemas.microsoft.com/office/drawing/2010/main" xmlns:w="http://schemas.openxmlformats.org/wordprocessingml/2006/main" xmlns:w10="urn:schemas-microsoft-com:office:word" xmlns:v="urn:schemas-microsoft-com:vml" xmlns:o="urn:schemas-microsoft-com:office:office" xmlns="" xmlns:mv="urn:schemas-microsoft-com:mac:vml" xmlns:mo="http://schemas.microsoft.com/office/mac/office/2008/main">
                               <a:solidFill>
                                 <a:srgbClr val="FFFFFF"/>
                               </a:solidFill>
                             </a14:hiddenFill>
                           </a:ext>
                           <a:ext uri="{91240B29-F687-4f45-9708-019B960494DF}">
-                            <a14:hiddenLine xmlns:mo="http://schemas.microsoft.com/office/mac/office/2008/main" xmlns:mv="urn:schemas-microsoft-com:mac:vml" xmlns="" xmlns:o="urn:schemas-microsoft-com:office:office" xmlns:v="urn:schemas-microsoft-com:vml" xmlns:w10="urn:schemas-microsoft-com:office:word" xmlns:w="http://schemas.openxmlformats.org/wordprocessingml/2006/main" xmlns:a14="http://schemas.microsoft.com/office/drawing/2010/main" w="9525">
+                            <a14:hiddenLine xmlns:a14="http://schemas.microsoft.com/office/drawing/2010/main" xmlns:w="http://schemas.openxmlformats.org/wordprocessingml/2006/main" xmlns:w10="urn:schemas-microsoft-com:office:word" xmlns:v="urn:schemas-microsoft-com:vml" xmlns:o="urn:schemas-microsoft-com:office:office" xmlns="" xmlns:mv="urn:schemas-microsoft-com:mac:vml" xmlns:mo="http://schemas.microsoft.com/office/mac/office/2008/main" w="9525">
                               <a:solidFill>
                                 <a:srgbClr val="000000"/>
                               </a:solidFill>
@@ -2077,47 +2097,7 @@
           <w:sz w:val="28"/>
           <w:szCs w:val="28"/>
         </w:rPr>
-        <w:t xml:space="preserve">e le attività di Testing riguardanti il software </w:t>
-      </w:r>
-      <w:r>
-        <w:rPr>
-          <w:rFonts w:ascii="Calibri" w:eastAsia="Arial" w:hAnsi="Calibri" w:cs="Calibri"/>
-          <w:sz w:val="28"/>
-          <w:szCs w:val="28"/>
-        </w:rPr>
-        <w:t xml:space="preserve">Buy&amp;See.                                                                                              </w:t>
-      </w:r>
-      <w:r>
-        <w:rPr>
-          <w:rFonts w:ascii="Calibri" w:eastAsia="Arial" w:hAnsi="Calibri" w:cs="Calibri"/>
-          <w:sz w:val="28"/>
-          <w:szCs w:val="28"/>
-        </w:rPr>
-        <w:t xml:space="preserve">Questa sessione di lavoro deve verificare il corretto funzionamento di </w:t>
-      </w:r>
-      <w:r>
-        <w:rPr>
-          <w:rFonts w:ascii="Calibri" w:eastAsia="Arial" w:hAnsi="Calibri" w:cs="Calibri"/>
-          <w:sz w:val="28"/>
-          <w:szCs w:val="28"/>
-        </w:rPr>
-        <w:t>Buy&amp;See</w:t>
-      </w:r>
-      <w:r>
-        <w:rPr>
-          <w:rFonts w:ascii="Calibri" w:eastAsia="Arial" w:hAnsi="Calibri" w:cs="Calibri"/>
-          <w:sz w:val="28"/>
-          <w:szCs w:val="28"/>
-        </w:rPr>
-        <w:t xml:space="preserve"> in diversi casi, studiati appositamente per mettere alla prova ogni singola funzionalità e caratteristica del sistema, al fine di verificare se esistono incongruenze tra il comportamento atteso e il comportamento osservato. Andremo quindi a rilevare gli eventuali errori prodotti all’interno del codice, per evitare che essi si presentino nel momento in cui il sistema verrà utilizzato dall’utente finale.</w:t>
-      </w:r>
-      <w:r>
-        <w:rPr>
-          <w:rFonts w:ascii="Calibri" w:eastAsia="Arial" w:hAnsi="Calibri" w:cs="Calibri"/>
-          <w:sz w:val="28"/>
-          <w:szCs w:val="28"/>
-        </w:rPr>
-        <w:t xml:space="preserve">    </w:t>
+        <w:t xml:space="preserve">e le attività di Testing riguardanti il software Buy&amp;See.                                                                                              Questa sessione di lavoro deve verificare il corretto funzionamento di Buy&amp;See in diversi casi, studiati appositamente per mettere alla prova ogni singola funzionalità e caratteristica del sistema, al fine di verificare se esistono incongruenze tra il comportamento atteso e il comportamento osservato. Andremo quindi a rilevare gli eventuali errori prodotti all’interno del codice, per evitare che essi si presentino nel momento in cui il sistema verrà utilizzato dall’utente finale.    </w:t>
       </w:r>
       <w:r>
         <w:rPr>
@@ -2133,15 +2113,7 @@
           <w:sz w:val="28"/>
           <w:szCs w:val="28"/>
         </w:rPr>
-        <w:t xml:space="preserve">                                                                              </w:t>
-      </w:r>
-      <w:r>
-        <w:rPr>
-          <w:rFonts w:ascii="Calibri" w:eastAsia="Arial" w:hAnsi="Calibri" w:cs="Calibri"/>
-          <w:sz w:val="28"/>
-          <w:szCs w:val="28"/>
-        </w:rPr>
-        <w:t>Le attività di test sono state pianificate per le seguenti gestioni:</w:t>
+        <w:t xml:space="preserve">                                                                              Le attività di test sono state pianificate per le seguenti gestioni:</w:t>
       </w:r>
     </w:p>
     <w:p>
@@ -2654,23 +2626,7 @@
           <w:b/>
           <w:sz w:val="36"/>
         </w:rPr>
-        <w:t>2.</w:t>
-      </w:r>
-      <w:r>
-        <w:rPr>
-          <w:rFonts w:ascii="Arial" w:eastAsia="Arial" w:hAnsi="Arial"/>
-          <w:b/>
-          <w:sz w:val="36"/>
-        </w:rPr>
-        <w:t>3</w:t>
-      </w:r>
-      <w:r>
-        <w:rPr>
-          <w:rFonts w:ascii="Arial" w:eastAsia="Arial" w:hAnsi="Arial"/>
-          <w:b/>
-          <w:sz w:val="36"/>
-        </w:rPr>
-        <w:t xml:space="preserve"> </w:t>
+        <w:t xml:space="preserve">2.3 </w:t>
       </w:r>
       <w:r>
         <w:rPr>
@@ -2816,173 +2772,35 @@
           <w:sz w:val="28"/>
           <w:szCs w:val="40"/>
         </w:rPr>
-        <w:t xml:space="preserve">Come descritto nel System Design Document (SDD) il nostro sistema è costruito da una architettura </w:t>
-      </w:r>
-      <w:r>
-        <w:rPr>
+        <w:t xml:space="preserve">Come descritto nel System Design Document (SDD) il nostro sistema è costruito da una architettura MVC suddivisa in tre componenti, al fine di garantire basso accoppiamento e alta coesione fra le classi. Le tre componenti della architettura MVC sono </w:t>
+      </w:r>
+      <w:r>
+        <w:rPr>
+          <w:b/>
           <w:sz w:val="28"/>
           <w:szCs w:val="40"/>
         </w:rPr>
-        <w:t>MVC suddivisa in tre componenti</w:t>
+        <w:t>Model, View e Controller</w:t>
       </w:r>
       <w:r>
         <w:rPr>
           <w:sz w:val="28"/>
           <w:szCs w:val="40"/>
         </w:rPr>
-        <w:t xml:space="preserve">, al fine di garantire basso accoppiamento e alta coesione fra le classi. </w:t>
-      </w:r>
-      <w:r>
-        <w:rPr>
-          <w:sz w:val="28"/>
-          <w:szCs w:val="40"/>
-        </w:rPr>
-        <w:t>Le tre componenti</w:t>
-      </w:r>
-      <w:r>
-        <w:rPr>
-          <w:sz w:val="28"/>
-          <w:szCs w:val="40"/>
-        </w:rPr>
-        <w:t xml:space="preserve"> della architettura </w:t>
-      </w:r>
-      <w:r>
-        <w:rPr>
-          <w:sz w:val="28"/>
-          <w:szCs w:val="40"/>
-        </w:rPr>
-        <w:t xml:space="preserve">MVC </w:t>
-      </w:r>
-      <w:r>
-        <w:rPr>
-          <w:sz w:val="28"/>
-          <w:szCs w:val="40"/>
-        </w:rPr>
-        <w:t xml:space="preserve">sono </w:t>
-      </w:r>
-      <w:r>
-        <w:rPr>
-          <w:b/>
-          <w:sz w:val="28"/>
-          <w:szCs w:val="40"/>
-        </w:rPr>
-        <w:t>Model</w:t>
-      </w:r>
-      <w:r>
-        <w:rPr>
-          <w:b/>
-          <w:sz w:val="28"/>
-          <w:szCs w:val="40"/>
-        </w:rPr>
-        <w:t xml:space="preserve">, </w:t>
-      </w:r>
-      <w:r>
-        <w:rPr>
-          <w:b/>
-          <w:sz w:val="28"/>
-          <w:szCs w:val="40"/>
-        </w:rPr>
-        <w:t>View e Controller</w:t>
-      </w:r>
-      <w:r>
-        <w:rPr>
-          <w:sz w:val="28"/>
-          <w:szCs w:val="40"/>
-        </w:rPr>
-        <w:t xml:space="preserve">. </w:t>
-      </w:r>
-      <w:r>
-        <w:rPr>
-          <w:sz w:val="28"/>
-          <w:szCs w:val="40"/>
-        </w:rPr>
-        <w:t>Le tre componenti</w:t>
-      </w:r>
-      <w:r>
-        <w:rPr>
-          <w:sz w:val="28"/>
-          <w:szCs w:val="40"/>
-        </w:rPr>
-        <w:t xml:space="preserve"> </w:t>
-      </w:r>
-      <w:r>
-        <w:rPr>
-          <w:sz w:val="28"/>
-        </w:rPr>
-        <w:t>contengono rispettivamente l</w:t>
-      </w:r>
-      <w:r>
-        <w:rPr>
-          <w:sz w:val="28"/>
-        </w:rPr>
-        <w:t xml:space="preserve">o strato di visualizzazione, lo strato di businness e </w:t>
-      </w:r>
-      <w:r>
-        <w:rPr>
-          <w:sz w:val="28"/>
-        </w:rPr>
-        <w:t>l</w:t>
-      </w:r>
-      <w:r>
-        <w:rPr>
-          <w:sz w:val="28"/>
-        </w:rPr>
-        <w:t>o strato di logica applicativa</w:t>
-      </w:r>
-      <w:r>
-        <w:rPr>
-          <w:sz w:val="28"/>
-        </w:rPr>
-        <w:t xml:space="preserve">. </w:t>
-      </w:r>
-      <w:r>
-        <w:rPr>
-          <w:sz w:val="28"/>
-          <w:szCs w:val="28"/>
-        </w:rPr>
-        <w:t xml:space="preserve">Il sistema </w:t>
-      </w:r>
-      <w:r>
-        <w:rPr>
-          <w:sz w:val="28"/>
-          <w:szCs w:val="28"/>
-        </w:rPr>
-        <w:t>Buy&amp;See</w:t>
-      </w:r>
-      <w:r>
-        <w:rPr>
-          <w:sz w:val="28"/>
-          <w:szCs w:val="28"/>
-        </w:rPr>
-        <w:t xml:space="preserve"> è stato diviso ulteriormente in sottosistemi più piccoli, in particolare è stato diviso per gestioni</w:t>
-      </w:r>
-      <w:r>
-        <w:rPr>
-          <w:sz w:val="28"/>
-          <w:szCs w:val="28"/>
-        </w:rPr>
-        <w:t xml:space="preserve">.                              </w:t>
-      </w:r>
-      <w:r>
-        <w:rPr>
-          <w:sz w:val="28"/>
-          <w:szCs w:val="28"/>
-        </w:rPr>
-        <w:t>Le gestioni che abbiamo individuato prevedono principalmente metodi che effettuano operazioni CRUD(Create, Read, Update</w:t>
-      </w:r>
-      <w:r>
-        <w:rPr>
-          <w:sz w:val="28"/>
-          <w:szCs w:val="28"/>
-        </w:rPr>
-        <w:t xml:space="preserve"> e</w:t>
-      </w:r>
-      <w:r>
-        <w:rPr>
-          <w:sz w:val="28"/>
-          <w:szCs w:val="28"/>
-        </w:rPr>
-        <w:t xml:space="preserve"> Delete) e saranno queste le funzionalità che andranno testate.</w:t>
+        <w:t xml:space="preserve">. Le tre componenti </w:t>
+      </w:r>
+      <w:r>
+        <w:rPr>
+          <w:sz w:val="28"/>
+        </w:rPr>
+        <w:t xml:space="preserve">contengono rispettivamente lo strato di visualizzazione, lo strato di businness e lo strato di logica applicativa. </w:t>
+      </w:r>
+      <w:r>
+        <w:rPr>
+          <w:sz w:val="28"/>
+          <w:szCs w:val="28"/>
+        </w:rPr>
+        <w:t>Il sistema Buy&amp;See è stato diviso ulteriormente in sottosistemi più piccoli, in particolare è stato diviso per gestioni.                              Le gestioni che abbiamo individuato prevedono principalmente metodi che effettuano operazioni CRUD(Create, Read, Update e Delete) e saranno queste le funzionalità che andranno testate.</w:t>
       </w:r>
     </w:p>
     <w:p>
@@ -3863,6 +3681,15 @@
               </w:rPr>
               <w:t xml:space="preserve">Formato: </w:t>
             </w:r>
+            <w:r>
+              <w:rPr>
+                <w:rFonts w:ascii="Calibri" w:eastAsia="Arial" w:hAnsi="Calibri" w:cs="Calibri"/>
+                <w:bCs/>
+                <w:sz w:val="28"/>
+                <w:szCs w:val="28"/>
+              </w:rPr>
+              <w:t>^[a-zA-Z]{3,20}$</w:t>
+            </w:r>
           </w:p>
         </w:tc>
       </w:tr>
@@ -4039,16 +3866,7 @@
                 <w:sz w:val="28"/>
                 <w:szCs w:val="28"/>
               </w:rPr>
-              <w:t xml:space="preserve">Parametro: </w:t>
-            </w:r>
-            <w:r>
-              <w:rPr>
-                <w:rFonts w:ascii="Calibri" w:eastAsia="Arial" w:hAnsi="Calibri" w:cs="Calibri"/>
-                <w:bCs/>
-                <w:sz w:val="28"/>
-                <w:szCs w:val="28"/>
-              </w:rPr>
-              <w:t>Cognome</w:t>
+              <w:t>Parametro: Cognome</w:t>
             </w:r>
           </w:p>
           <w:p>
@@ -4069,6 +3887,15 @@
                 <w:szCs w:val="28"/>
               </w:rPr>
               <w:t xml:space="preserve">Formato: </w:t>
+            </w:r>
+            <w:r>
+              <w:rPr>
+                <w:rFonts w:ascii="Calibri" w:eastAsia="Arial" w:hAnsi="Calibri" w:cs="Calibri"/>
+                <w:bCs/>
+                <w:sz w:val="28"/>
+                <w:szCs w:val="28"/>
+              </w:rPr>
+              <w:t>^[a-zA-Z]{3,20}$</w:t>
             </w:r>
           </w:p>
         </w:tc>
@@ -4241,16 +4068,7 @@
                 <w:sz w:val="28"/>
                 <w:szCs w:val="28"/>
               </w:rPr>
-              <w:t xml:space="preserve">Parametro: </w:t>
-            </w:r>
-            <w:r>
-              <w:rPr>
-                <w:rFonts w:ascii="Calibri" w:eastAsia="Arial" w:hAnsi="Calibri" w:cs="Calibri"/>
-                <w:bCs/>
-                <w:sz w:val="28"/>
-                <w:szCs w:val="28"/>
-              </w:rPr>
-              <w:t>Username</w:t>
+              <w:t>Parametro: Username</w:t>
             </w:r>
           </w:p>
           <w:p>
@@ -4271,6 +4089,69 @@
                 <w:szCs w:val="28"/>
               </w:rPr>
               <w:t xml:space="preserve">Formato: </w:t>
+            </w:r>
+            <w:r>
+              <w:rPr>
+                <w:rFonts w:ascii="Calibri" w:eastAsia="Arial" w:hAnsi="Calibri" w:cs="Calibri"/>
+                <w:bCs/>
+                <w:sz w:val="28"/>
+                <w:szCs w:val="28"/>
+              </w:rPr>
+              <w:t>^[A-Z</w:t>
+            </w:r>
+            <w:r>
+              <w:rPr>
+                <w:rFonts w:ascii="Calibri" w:eastAsia="Arial" w:hAnsi="Calibri" w:cs="Calibri"/>
+                <w:bCs/>
+                <w:sz w:val="28"/>
+                <w:szCs w:val="28"/>
+              </w:rPr>
+              <w:t>a-z0-9._</w:t>
+            </w:r>
+            <w:r>
+              <w:rPr>
+                <w:rFonts w:ascii="Calibri" w:eastAsia="Arial" w:hAnsi="Calibri" w:cs="Calibri"/>
+                <w:bCs/>
+                <w:sz w:val="28"/>
+                <w:szCs w:val="28"/>
+              </w:rPr>
+              <w:t>]{</w:t>
+            </w:r>
+            <w:r>
+              <w:rPr>
+                <w:rFonts w:ascii="Calibri" w:eastAsia="Arial" w:hAnsi="Calibri" w:cs="Calibri"/>
+                <w:bCs/>
+                <w:sz w:val="28"/>
+                <w:szCs w:val="28"/>
+              </w:rPr>
+              <w:t>4</w:t>
+            </w:r>
+            <w:r>
+              <w:rPr>
+                <w:rFonts w:ascii="Calibri" w:eastAsia="Arial" w:hAnsi="Calibri" w:cs="Calibri"/>
+                <w:bCs/>
+                <w:sz w:val="28"/>
+                <w:szCs w:val="28"/>
+              </w:rPr>
+              <w:t>,</w:t>
+            </w:r>
+            <w:r>
+              <w:rPr>
+                <w:rFonts w:ascii="Calibri" w:eastAsia="Arial" w:hAnsi="Calibri" w:cs="Calibri"/>
+                <w:bCs/>
+                <w:sz w:val="28"/>
+                <w:szCs w:val="28"/>
+              </w:rPr>
+              <w:t>1</w:t>
+            </w:r>
+            <w:r>
+              <w:rPr>
+                <w:rFonts w:ascii="Calibri" w:eastAsia="Arial" w:hAnsi="Calibri" w:cs="Calibri"/>
+                <w:bCs/>
+                <w:sz w:val="28"/>
+                <w:szCs w:val="28"/>
+              </w:rPr>
+              <w:t>0}$</w:t>
             </w:r>
           </w:p>
         </w:tc>
@@ -4432,16 +4313,7 @@
                 <w:sz w:val="28"/>
                 <w:szCs w:val="28"/>
               </w:rPr>
-              <w:t xml:space="preserve">Parametro: </w:t>
-            </w:r>
-            <w:r>
-              <w:rPr>
-                <w:rFonts w:ascii="Calibri" w:eastAsia="Arial" w:hAnsi="Calibri" w:cs="Calibri"/>
-                <w:bCs/>
-                <w:sz w:val="28"/>
-                <w:szCs w:val="28"/>
-              </w:rPr>
-              <w:t>Email</w:t>
+              <w:t>Parametro: Email</w:t>
             </w:r>
           </w:p>
           <w:p>
@@ -4462,6 +4334,51 @@
                 <w:szCs w:val="28"/>
               </w:rPr>
               <w:t xml:space="preserve">Formato: </w:t>
+            </w:r>
+            <w:r>
+              <w:rPr>
+                <w:rFonts w:ascii="Calibri" w:eastAsia="Arial" w:hAnsi="Calibri" w:cs="Calibri"/>
+                <w:bCs/>
+                <w:sz w:val="28"/>
+                <w:szCs w:val="28"/>
+              </w:rPr>
+              <w:t>[</w:t>
+            </w:r>
+            <w:r>
+              <w:rPr>
+                <w:rFonts w:ascii="Calibri" w:eastAsia="Arial" w:hAnsi="Calibri" w:cs="Calibri"/>
+                <w:bCs/>
+                <w:sz w:val="28"/>
+                <w:szCs w:val="28"/>
+              </w:rPr>
+              <w:t>^@\s</w:t>
+            </w:r>
+            <w:r>
+              <w:rPr>
+                <w:rFonts w:ascii="Calibri" w:eastAsia="Arial" w:hAnsi="Calibri" w:cs="Calibri"/>
+                <w:bCs/>
+                <w:sz w:val="28"/>
+                <w:szCs w:val="28"/>
+              </w:rPr>
+              <w:t>]</w:t>
+            </w:r>
+            <w:r>
+              <w:rPr>
+                <w:rFonts w:ascii="Calibri" w:eastAsia="Arial" w:hAnsi="Calibri" w:cs="Calibri"/>
+                <w:bCs/>
+                <w:sz w:val="28"/>
+                <w:szCs w:val="28"/>
+              </w:rPr>
+              <w:t>+@[^\.\s]+\.[a-zA-Z]+</w:t>
+            </w:r>
+            <w:r>
+              <w:rPr>
+                <w:rFonts w:ascii="Calibri" w:eastAsia="Arial" w:hAnsi="Calibri" w:cs="Calibri"/>
+                <w:bCs/>
+                <w:sz w:val="28"/>
+                <w:szCs w:val="28"/>
+              </w:rPr>
+              <w:t>$</w:t>
             </w:r>
           </w:p>
         </w:tc>
@@ -4621,16 +4538,7 @@
                 <w:sz w:val="28"/>
                 <w:szCs w:val="28"/>
               </w:rPr>
-              <w:t xml:space="preserve">Parametro: </w:t>
-            </w:r>
-            <w:r>
-              <w:rPr>
-                <w:rFonts w:ascii="Calibri" w:eastAsia="Arial" w:hAnsi="Calibri" w:cs="Calibri"/>
-                <w:bCs/>
-                <w:sz w:val="28"/>
-                <w:szCs w:val="28"/>
-              </w:rPr>
-              <w:t>Password</w:t>
+              <w:t>Parametro: Password</w:t>
             </w:r>
           </w:p>
           <w:p>
@@ -4651,6 +4559,51 @@
                 <w:szCs w:val="28"/>
               </w:rPr>
               <w:t xml:space="preserve">Formato: </w:t>
+            </w:r>
+            <w:r>
+              <w:rPr>
+                <w:rFonts w:ascii="Calibri" w:eastAsia="Arial" w:hAnsi="Calibri" w:cs="Calibri"/>
+                <w:bCs/>
+                <w:sz w:val="28"/>
+                <w:szCs w:val="28"/>
+              </w:rPr>
+              <w:t>^</w:t>
+            </w:r>
+            <w:r>
+              <w:rPr>
+                <w:rFonts w:ascii="Calibri" w:eastAsia="Arial" w:hAnsi="Calibri" w:cs="Calibri"/>
+                <w:bCs/>
+                <w:sz w:val="28"/>
+                <w:szCs w:val="28"/>
+              </w:rPr>
+              <w:t>(\S){5</w:t>
+            </w:r>
+            <w:r>
+              <w:rPr>
+                <w:rFonts w:ascii="Calibri" w:eastAsia="Arial" w:hAnsi="Calibri" w:cs="Calibri"/>
+                <w:bCs/>
+                <w:sz w:val="28"/>
+                <w:szCs w:val="28"/>
+              </w:rPr>
+              <w:t>,1</w:t>
+            </w:r>
+            <w:r>
+              <w:rPr>
+                <w:rFonts w:ascii="Calibri" w:eastAsia="Arial" w:hAnsi="Calibri" w:cs="Calibri"/>
+                <w:bCs/>
+                <w:sz w:val="28"/>
+                <w:szCs w:val="28"/>
+              </w:rPr>
+              <w:t>5</w:t>
+            </w:r>
+            <w:r>
+              <w:rPr>
+                <w:rFonts w:ascii="Calibri" w:eastAsia="Arial" w:hAnsi="Calibri" w:cs="Calibri"/>
+                <w:bCs/>
+                <w:sz w:val="28"/>
+                <w:szCs w:val="28"/>
+              </w:rPr>
+              <w:t>}$</w:t>
             </w:r>
           </w:p>
         </w:tc>
@@ -4888,16 +4841,7 @@
                 <w:sz w:val="28"/>
                 <w:szCs w:val="28"/>
               </w:rPr>
-              <w:t xml:space="preserve">Parametro: </w:t>
-            </w:r>
-            <w:r>
-              <w:rPr>
-                <w:rFonts w:ascii="Calibri" w:eastAsia="Arial" w:hAnsi="Calibri" w:cs="Calibri"/>
-                <w:bCs/>
-                <w:sz w:val="28"/>
-                <w:szCs w:val="28"/>
-              </w:rPr>
-              <w:t>Username</w:t>
+              <w:t>Parametro: Username</w:t>
             </w:r>
           </w:p>
           <w:p>
@@ -4918,6 +4862,15 @@
                 <w:szCs w:val="28"/>
               </w:rPr>
               <w:t xml:space="preserve">Formato: </w:t>
+            </w:r>
+            <w:r>
+              <w:rPr>
+                <w:rFonts w:ascii="Calibri" w:eastAsia="Arial" w:hAnsi="Calibri" w:cs="Calibri"/>
+                <w:bCs/>
+                <w:sz w:val="28"/>
+                <w:szCs w:val="28"/>
+              </w:rPr>
+              <w:t>^[A-Za-z0-9._]{4,10}$</w:t>
             </w:r>
           </w:p>
         </w:tc>
@@ -5078,16 +5031,7 @@
                 <w:sz w:val="28"/>
                 <w:szCs w:val="28"/>
               </w:rPr>
-              <w:t xml:space="preserve">Parametro: </w:t>
-            </w:r>
-            <w:r>
-              <w:rPr>
-                <w:rFonts w:ascii="Calibri" w:eastAsia="Arial" w:hAnsi="Calibri" w:cs="Calibri"/>
-                <w:bCs/>
-                <w:sz w:val="28"/>
-                <w:szCs w:val="28"/>
-              </w:rPr>
-              <w:t>Password</w:t>
+              <w:t>Parametro: Password</w:t>
             </w:r>
           </w:p>
           <w:p>
@@ -5109,6 +5053,17 @@
               </w:rPr>
               <w:t xml:space="preserve">Formato: </w:t>
             </w:r>
+            <w:r>
+              <w:rPr>
+                <w:rFonts w:ascii="Calibri" w:eastAsia="Arial" w:hAnsi="Calibri" w:cs="Calibri"/>
+                <w:bCs/>
+                <w:sz w:val="28"/>
+                <w:szCs w:val="28"/>
+              </w:rPr>
+              <w:t>^(\S){5,15}$</w:t>
+            </w:r>
+            <w:bookmarkStart w:id="5" w:name="_GoBack"/>
+            <w:bookmarkEnd w:id="5"/>
           </w:p>
         </w:tc>
       </w:tr>
@@ -5357,16 +5312,7 @@
                 <w:sz w:val="28"/>
                 <w:szCs w:val="28"/>
               </w:rPr>
-              <w:t xml:space="preserve">Parametro: </w:t>
-            </w:r>
-            <w:r>
-              <w:rPr>
-                <w:rFonts w:ascii="Calibri" w:eastAsia="Arial" w:hAnsi="Calibri" w:cs="Calibri"/>
-                <w:bCs/>
-                <w:sz w:val="28"/>
-                <w:szCs w:val="28"/>
-              </w:rPr>
-              <w:t>Nome intestatario</w:t>
+              <w:t>Parametro: Nome intestatario</w:t>
             </w:r>
           </w:p>
           <w:p>
@@ -5546,25 +5492,7 @@
                 <w:sz w:val="28"/>
                 <w:szCs w:val="28"/>
               </w:rPr>
-              <w:t>Parametro:</w:t>
-            </w:r>
-            <w:r>
-              <w:rPr>
-                <w:rFonts w:ascii="Calibri" w:eastAsia="Arial" w:hAnsi="Calibri" w:cs="Calibri"/>
-                <w:bCs/>
-                <w:sz w:val="28"/>
-                <w:szCs w:val="28"/>
-              </w:rPr>
-              <w:t xml:space="preserve"> Cognome</w:t>
-            </w:r>
-            <w:r>
-              <w:rPr>
-                <w:rFonts w:ascii="Calibri" w:eastAsia="Arial" w:hAnsi="Calibri" w:cs="Calibri"/>
-                <w:bCs/>
-                <w:sz w:val="28"/>
-                <w:szCs w:val="28"/>
-              </w:rPr>
-              <w:t xml:space="preserve"> intestatario</w:t>
+              <w:t>Parametro: Cognome intestatario</w:t>
             </w:r>
           </w:p>
           <w:p>
@@ -5744,16 +5672,7 @@
                 <w:sz w:val="28"/>
                 <w:szCs w:val="28"/>
               </w:rPr>
-              <w:t xml:space="preserve">Parametro: </w:t>
-            </w:r>
-            <w:r>
-              <w:rPr>
-                <w:rFonts w:ascii="Calibri" w:eastAsia="Arial" w:hAnsi="Calibri" w:cs="Calibri"/>
-                <w:bCs/>
-                <w:sz w:val="28"/>
-                <w:szCs w:val="28"/>
-              </w:rPr>
-              <w:t>Numero carta</w:t>
+              <w:t>Parametro: Numero carta</w:t>
             </w:r>
           </w:p>
           <w:p>
@@ -5933,19 +5852,8 @@
                 <w:sz w:val="28"/>
                 <w:szCs w:val="28"/>
               </w:rPr>
-              <w:t xml:space="preserve">Parametro: </w:t>
+              <w:t>Parametro: Codice di sicurezza</w:t>
             </w:r>
-            <w:r>
-              <w:rPr>
-                <w:rFonts w:ascii="Calibri" w:eastAsia="Arial" w:hAnsi="Calibri" w:cs="Calibri"/>
-                <w:bCs/>
-                <w:sz w:val="28"/>
-                <w:szCs w:val="28"/>
-              </w:rPr>
-              <w:t>Codice di sicurezza</w:t>
-            </w:r>
-            <w:bookmarkStart w:id="5" w:name="_GoBack"/>
-            <w:bookmarkEnd w:id="5"/>
           </w:p>
           <w:p>
             <w:pPr>
@@ -8907,7 +8815,7 @@
 </file>
 
 <file path=customXml/itemProps1.xml><?xml version="1.0" encoding="utf-8"?>
-<ds:datastoreItem xmlns:ds="http://schemas.openxmlformats.org/officeDocument/2006/customXml" ds:itemID="{B3EDB99B-1048-42F9-833E-A280436E2C9A}">
+<ds:datastoreItem xmlns:ds="http://schemas.openxmlformats.org/officeDocument/2006/customXml" ds:itemID="{3536934C-051B-49D1-82A9-97B0146B59AD}">
   <ds:schemaRefs>
     <ds:schemaRef ds:uri="http://schemas.openxmlformats.org/officeDocument/2006/bibliography"/>
   </ds:schemaRefs>

--- a/Working/TestPlan_Buy&See.docx
+++ b/Working/TestPlan_Buy&See.docx
@@ -425,14 +425,14 @@
                         </a:ln>
                         <a:extLst>
                           <a:ext uri="{909E8E84-426E-40dd-AFC4-6F175D3DCCD1}">
-                            <a14:hiddenFill xmlns:a14="http://schemas.microsoft.com/office/drawing/2010/main" xmlns:w="http://schemas.openxmlformats.org/wordprocessingml/2006/main" xmlns:w10="urn:schemas-microsoft-com:office:word" xmlns:v="urn:schemas-microsoft-com:vml" xmlns:o="urn:schemas-microsoft-com:office:office" xmlns="" xmlns:mv="urn:schemas-microsoft-com:mac:vml" xmlns:mo="http://schemas.microsoft.com/office/mac/office/2008/main">
+                            <a14:hiddenFill xmlns:mo="http://schemas.microsoft.com/office/mac/office/2008/main" xmlns:mv="urn:schemas-microsoft-com:mac:vml" xmlns="" xmlns:o="urn:schemas-microsoft-com:office:office" xmlns:v="urn:schemas-microsoft-com:vml" xmlns:w10="urn:schemas-microsoft-com:office:word" xmlns:w="http://schemas.openxmlformats.org/wordprocessingml/2006/main" xmlns:a14="http://schemas.microsoft.com/office/drawing/2010/main">
                               <a:solidFill>
                                 <a:srgbClr val="FFFFFF"/>
                               </a:solidFill>
                             </a14:hiddenFill>
                           </a:ext>
                           <a:ext uri="{91240B29-F687-4f45-9708-019B960494DF}">
-                            <a14:hiddenLine xmlns:a14="http://schemas.microsoft.com/office/drawing/2010/main" xmlns:w="http://schemas.openxmlformats.org/wordprocessingml/2006/main" xmlns:w10="urn:schemas-microsoft-com:office:word" xmlns:v="urn:schemas-microsoft-com:vml" xmlns:o="urn:schemas-microsoft-com:office:office" xmlns="" xmlns:mv="urn:schemas-microsoft-com:mac:vml" xmlns:mo="http://schemas.microsoft.com/office/mac/office/2008/main" w="9525">
+                            <a14:hiddenLine xmlns:mo="http://schemas.microsoft.com/office/mac/office/2008/main" xmlns:mv="urn:schemas-microsoft-com:mac:vml" xmlns="" xmlns:o="urn:schemas-microsoft-com:office:office" xmlns:v="urn:schemas-microsoft-com:vml" xmlns:w10="urn:schemas-microsoft-com:office:word" xmlns:w="http://schemas.openxmlformats.org/wordprocessingml/2006/main" xmlns:a14="http://schemas.microsoft.com/office/drawing/2010/main" w="9525">
                               <a:solidFill>
                                 <a:srgbClr val="000000"/>
                               </a:solidFill>
@@ -454,23 +454,13 @@
                                 <w:sz w:val="48"/>
                               </w:rPr>
                             </w:pPr>
-                            <w:proofErr w:type="spellStart"/>
                             <w:r>
                               <w:rPr>
                                 <w:b/>
                                 <w:bCs/>
                                 <w:sz w:val="48"/>
                               </w:rPr>
-                              <w:t>Docente</w:t>
-                            </w:r>
-                            <w:proofErr w:type="spellEnd"/>
-                            <w:r>
-                              <w:rPr>
-                                <w:b/>
-                                <w:bCs/>
-                                <w:sz w:val="48"/>
-                              </w:rPr>
-                              <w:t>:</w:t>
+                              <w:t>Docente:</w:t>
                             </w:r>
                           </w:p>
                           <w:p>
@@ -615,14 +605,14 @@
                         </a:ln>
                         <a:extLst>
                           <a:ext uri="{909E8E84-426E-40dd-AFC4-6F175D3DCCD1}">
-                            <a14:hiddenFill xmlns:a14="http://schemas.microsoft.com/office/drawing/2010/main" xmlns:w="http://schemas.openxmlformats.org/wordprocessingml/2006/main" xmlns:w10="urn:schemas-microsoft-com:office:word" xmlns:v="urn:schemas-microsoft-com:vml" xmlns:o="urn:schemas-microsoft-com:office:office" xmlns="" xmlns:mv="urn:schemas-microsoft-com:mac:vml" xmlns:mo="http://schemas.microsoft.com/office/mac/office/2008/main">
+                            <a14:hiddenFill xmlns:mo="http://schemas.microsoft.com/office/mac/office/2008/main" xmlns:mv="urn:schemas-microsoft-com:mac:vml" xmlns="" xmlns:o="urn:schemas-microsoft-com:office:office" xmlns:v="urn:schemas-microsoft-com:vml" xmlns:w10="urn:schemas-microsoft-com:office:word" xmlns:w="http://schemas.openxmlformats.org/wordprocessingml/2006/main" xmlns:a14="http://schemas.microsoft.com/office/drawing/2010/main">
                               <a:solidFill>
                                 <a:srgbClr val="FFFFFF"/>
                               </a:solidFill>
                             </a14:hiddenFill>
                           </a:ext>
                           <a:ext uri="{91240B29-F687-4f45-9708-019B960494DF}">
-                            <a14:hiddenLine xmlns:a14="http://schemas.microsoft.com/office/drawing/2010/main" xmlns:w="http://schemas.openxmlformats.org/wordprocessingml/2006/main" xmlns:w10="urn:schemas-microsoft-com:office:word" xmlns:v="urn:schemas-microsoft-com:vml" xmlns:o="urn:schemas-microsoft-com:office:office" xmlns="" xmlns:mv="urn:schemas-microsoft-com:mac:vml" xmlns:mo="http://schemas.microsoft.com/office/mac/office/2008/main" w="9525">
+                            <a14:hiddenLine xmlns:mo="http://schemas.microsoft.com/office/mac/office/2008/main" xmlns:mv="urn:schemas-microsoft-com:mac:vml" xmlns="" xmlns:o="urn:schemas-microsoft-com:office:office" xmlns:v="urn:schemas-microsoft-com:vml" xmlns:w10="urn:schemas-microsoft-com:office:word" xmlns:w="http://schemas.openxmlformats.org/wordprocessingml/2006/main" xmlns:a14="http://schemas.microsoft.com/office/drawing/2010/main" w="9525">
                               <a:solidFill>
                                 <a:srgbClr val="000000"/>
                               </a:solidFill>
@@ -4097,61 +4087,7 @@
                 <w:sz w:val="28"/>
                 <w:szCs w:val="28"/>
               </w:rPr>
-              <w:t>^[A-Z</w:t>
-            </w:r>
-            <w:r>
-              <w:rPr>
-                <w:rFonts w:ascii="Calibri" w:eastAsia="Arial" w:hAnsi="Calibri" w:cs="Calibri"/>
-                <w:bCs/>
-                <w:sz w:val="28"/>
-                <w:szCs w:val="28"/>
-              </w:rPr>
-              <w:t>a-z0-9._</w:t>
-            </w:r>
-            <w:r>
-              <w:rPr>
-                <w:rFonts w:ascii="Calibri" w:eastAsia="Arial" w:hAnsi="Calibri" w:cs="Calibri"/>
-                <w:bCs/>
-                <w:sz w:val="28"/>
-                <w:szCs w:val="28"/>
-              </w:rPr>
-              <w:t>]{</w:t>
-            </w:r>
-            <w:r>
-              <w:rPr>
-                <w:rFonts w:ascii="Calibri" w:eastAsia="Arial" w:hAnsi="Calibri" w:cs="Calibri"/>
-                <w:bCs/>
-                <w:sz w:val="28"/>
-                <w:szCs w:val="28"/>
-              </w:rPr>
-              <w:t>4</w:t>
-            </w:r>
-            <w:r>
-              <w:rPr>
-                <w:rFonts w:ascii="Calibri" w:eastAsia="Arial" w:hAnsi="Calibri" w:cs="Calibri"/>
-                <w:bCs/>
-                <w:sz w:val="28"/>
-                <w:szCs w:val="28"/>
-              </w:rPr>
-              <w:t>,</w:t>
-            </w:r>
-            <w:r>
-              <w:rPr>
-                <w:rFonts w:ascii="Calibri" w:eastAsia="Arial" w:hAnsi="Calibri" w:cs="Calibri"/>
-                <w:bCs/>
-                <w:sz w:val="28"/>
-                <w:szCs w:val="28"/>
-              </w:rPr>
-              <w:t>1</w:t>
-            </w:r>
-            <w:r>
-              <w:rPr>
-                <w:rFonts w:ascii="Calibri" w:eastAsia="Arial" w:hAnsi="Calibri" w:cs="Calibri"/>
-                <w:bCs/>
-                <w:sz w:val="28"/>
-                <w:szCs w:val="28"/>
-              </w:rPr>
-              <w:t>0}$</w:t>
+              <w:t>^[A-Za-z0-9._]{4,10}$</w:t>
             </w:r>
           </w:p>
         </w:tc>
@@ -4342,43 +4278,7 @@
                 <w:sz w:val="28"/>
                 <w:szCs w:val="28"/>
               </w:rPr>
-              <w:t>[</w:t>
-            </w:r>
-            <w:r>
-              <w:rPr>
-                <w:rFonts w:ascii="Calibri" w:eastAsia="Arial" w:hAnsi="Calibri" w:cs="Calibri"/>
-                <w:bCs/>
-                <w:sz w:val="28"/>
-                <w:szCs w:val="28"/>
-              </w:rPr>
-              <w:t>^@\s</w:t>
-            </w:r>
-            <w:r>
-              <w:rPr>
-                <w:rFonts w:ascii="Calibri" w:eastAsia="Arial" w:hAnsi="Calibri" w:cs="Calibri"/>
-                <w:bCs/>
-                <w:sz w:val="28"/>
-                <w:szCs w:val="28"/>
-              </w:rPr>
-              <w:t>]</w:t>
-            </w:r>
-            <w:r>
-              <w:rPr>
-                <w:rFonts w:ascii="Calibri" w:eastAsia="Arial" w:hAnsi="Calibri" w:cs="Calibri"/>
-                <w:bCs/>
-                <w:sz w:val="28"/>
-                <w:szCs w:val="28"/>
-              </w:rPr>
-              <w:t>+@[^\.\s]+\.[a-zA-Z]+</w:t>
-            </w:r>
-            <w:r>
-              <w:rPr>
-                <w:rFonts w:ascii="Calibri" w:eastAsia="Arial" w:hAnsi="Calibri" w:cs="Calibri"/>
-                <w:bCs/>
-                <w:sz w:val="28"/>
-                <w:szCs w:val="28"/>
-              </w:rPr>
-              <w:t>$</w:t>
+              <w:t>[^@\s]+@[^\.\s]+\.[a-zA-Z]+$</w:t>
             </w:r>
           </w:p>
         </w:tc>
@@ -4567,43 +4467,7 @@
                 <w:sz w:val="28"/>
                 <w:szCs w:val="28"/>
               </w:rPr>
-              <w:t>^</w:t>
-            </w:r>
-            <w:r>
-              <w:rPr>
-                <w:rFonts w:ascii="Calibri" w:eastAsia="Arial" w:hAnsi="Calibri" w:cs="Calibri"/>
-                <w:bCs/>
-                <w:sz w:val="28"/>
-                <w:szCs w:val="28"/>
-              </w:rPr>
-              <w:t>(\S){5</w:t>
-            </w:r>
-            <w:r>
-              <w:rPr>
-                <w:rFonts w:ascii="Calibri" w:eastAsia="Arial" w:hAnsi="Calibri" w:cs="Calibri"/>
-                <w:bCs/>
-                <w:sz w:val="28"/>
-                <w:szCs w:val="28"/>
-              </w:rPr>
-              <w:t>,1</w:t>
-            </w:r>
-            <w:r>
-              <w:rPr>
-                <w:rFonts w:ascii="Calibri" w:eastAsia="Arial" w:hAnsi="Calibri" w:cs="Calibri"/>
-                <w:bCs/>
-                <w:sz w:val="28"/>
-                <w:szCs w:val="28"/>
-              </w:rPr>
-              <w:t>5</w:t>
-            </w:r>
-            <w:r>
-              <w:rPr>
-                <w:rFonts w:ascii="Calibri" w:eastAsia="Arial" w:hAnsi="Calibri" w:cs="Calibri"/>
-                <w:bCs/>
-                <w:sz w:val="28"/>
-                <w:szCs w:val="28"/>
-              </w:rPr>
-              <w:t>}$</w:t>
+              <w:t>^(\S){5,15}$</w:t>
             </w:r>
           </w:p>
         </w:tc>
@@ -5062,8 +4926,6 @@
               </w:rPr>
               <w:t>^(\S){5,15}$</w:t>
             </w:r>
-            <w:bookmarkStart w:id="5" w:name="_GoBack"/>
-            <w:bookmarkEnd w:id="5"/>
           </w:p>
         </w:tc>
       </w:tr>
@@ -5333,6 +5195,15 @@
                 <w:szCs w:val="28"/>
               </w:rPr>
               <w:t xml:space="preserve">Formato: </w:t>
+            </w:r>
+            <w:r>
+              <w:rPr>
+                <w:rFonts w:ascii="Calibri" w:eastAsia="Arial" w:hAnsi="Calibri" w:cs="Calibri"/>
+                <w:bCs/>
+                <w:sz w:val="28"/>
+                <w:szCs w:val="28"/>
+              </w:rPr>
+              <w:t>^[a-zA-Z]{3,20}$</w:t>
             </w:r>
           </w:p>
         </w:tc>
@@ -5514,6 +5385,15 @@
               </w:rPr>
               <w:t xml:space="preserve">Formato: </w:t>
             </w:r>
+            <w:r>
+              <w:rPr>
+                <w:rFonts w:ascii="Calibri" w:eastAsia="Arial" w:hAnsi="Calibri" w:cs="Calibri"/>
+                <w:bCs/>
+                <w:sz w:val="28"/>
+                <w:szCs w:val="28"/>
+              </w:rPr>
+              <w:t>^[a-zA-Z]{3,20}$</w:t>
+            </w:r>
           </w:p>
         </w:tc>
       </w:tr>
@@ -5694,6 +5574,15 @@
               </w:rPr>
               <w:t xml:space="preserve">Formato: </w:t>
             </w:r>
+            <w:r>
+              <w:rPr>
+                <w:rFonts w:ascii="Calibri" w:eastAsia="Arial" w:hAnsi="Calibri" w:cs="Calibri"/>
+                <w:bCs/>
+                <w:sz w:val="28"/>
+                <w:szCs w:val="28"/>
+              </w:rPr>
+              <w:t>^[0-9]{0,16}$</w:t>
+            </w:r>
           </w:p>
         </w:tc>
       </w:tr>
@@ -5818,6 +5707,8 @@
         </w:tc>
       </w:tr>
     </w:tbl>
+    <w:p/>
+    <w:p/>
     <w:p/>
     <w:tbl>
       <w:tblPr>
@@ -5852,7 +5743,16 @@
                 <w:sz w:val="28"/>
                 <w:szCs w:val="28"/>
               </w:rPr>
-              <w:t>Parametro: Codice di sicurezza</w:t>
+              <w:t xml:space="preserve">Parametro: </w:t>
+            </w:r>
+            <w:r>
+              <w:rPr>
+                <w:rFonts w:ascii="Calibri" w:eastAsia="Arial" w:hAnsi="Calibri" w:cs="Calibri"/>
+                <w:bCs/>
+                <w:sz w:val="28"/>
+                <w:szCs w:val="28"/>
+              </w:rPr>
+              <w:t>Scadenza carta</w:t>
             </w:r>
           </w:p>
           <w:p>
@@ -5874,6 +5774,17 @@
               </w:rPr>
               <w:t xml:space="preserve">Formato: </w:t>
             </w:r>
+            <w:r>
+              <w:rPr>
+                <w:rFonts w:ascii="Calibri" w:eastAsia="Arial" w:hAnsi="Calibri" w:cs="Calibri"/>
+                <w:bCs/>
+                <w:sz w:val="28"/>
+                <w:szCs w:val="28"/>
+              </w:rPr>
+              <w:t>^\d{2}\/\d{2}\/\d{2}$</w:t>
+            </w:r>
+            <w:bookmarkStart w:id="5" w:name="_GoBack"/>
+            <w:bookmarkEnd w:id="5"/>
           </w:p>
         </w:tc>
       </w:tr>
@@ -5999,6 +5910,241 @@
       </w:tr>
     </w:tbl>
     <w:p/>
+    <w:p/>
+    <w:tbl>
+      <w:tblPr>
+        <w:tblStyle w:val="TableGrid"/>
+        <w:tblW w:w="0" w:type="auto"/>
+        <w:tblLook w:val="04A0" w:firstRow="1" w:lastRow="0" w:firstColumn="1" w:lastColumn="0" w:noHBand="0" w:noVBand="1"/>
+      </w:tblPr>
+      <w:tblGrid>
+        <w:gridCol w:w="5027"/>
+        <w:gridCol w:w="5028"/>
+      </w:tblGrid>
+      <w:tr>
+        <w:tc>
+          <w:tcPr>
+            <w:tcW w:w="10055" w:type="dxa"/>
+            <w:gridSpan w:val="2"/>
+          </w:tcPr>
+          <w:p>
+            <w:pPr>
+              <w:spacing w:line="0" w:lineRule="atLeast"/>
+              <w:rPr>
+                <w:rFonts w:ascii="Calibri" w:eastAsia="Arial" w:hAnsi="Calibri" w:cs="Calibri"/>
+                <w:bCs/>
+                <w:sz w:val="28"/>
+                <w:szCs w:val="28"/>
+              </w:rPr>
+            </w:pPr>
+            <w:r>
+              <w:rPr>
+                <w:rFonts w:ascii="Calibri" w:eastAsia="Arial" w:hAnsi="Calibri" w:cs="Calibri"/>
+                <w:bCs/>
+                <w:sz w:val="28"/>
+                <w:szCs w:val="28"/>
+              </w:rPr>
+              <w:t>Parametro: Codice di sicurezza</w:t>
+            </w:r>
+          </w:p>
+          <w:p>
+            <w:pPr>
+              <w:spacing w:line="0" w:lineRule="atLeast"/>
+              <w:rPr>
+                <w:rFonts w:ascii="Calibri" w:eastAsia="Arial" w:hAnsi="Calibri" w:cs="Calibri"/>
+                <w:bCs/>
+                <w:sz w:val="28"/>
+                <w:szCs w:val="28"/>
+              </w:rPr>
+            </w:pPr>
+            <w:r>
+              <w:rPr>
+                <w:rFonts w:ascii="Calibri" w:eastAsia="Arial" w:hAnsi="Calibri" w:cs="Calibri"/>
+                <w:bCs/>
+                <w:sz w:val="28"/>
+                <w:szCs w:val="28"/>
+              </w:rPr>
+              <w:t xml:space="preserve">Formato: </w:t>
+            </w:r>
+            <w:r>
+              <w:rPr>
+                <w:rFonts w:ascii="Calibri" w:eastAsia="Arial" w:hAnsi="Calibri" w:cs="Calibri"/>
+                <w:bCs/>
+                <w:sz w:val="28"/>
+                <w:szCs w:val="28"/>
+              </w:rPr>
+              <w:t>^[0-9]{</w:t>
+            </w:r>
+            <w:r>
+              <w:rPr>
+                <w:rFonts w:ascii="Calibri" w:eastAsia="Arial" w:hAnsi="Calibri" w:cs="Calibri"/>
+                <w:bCs/>
+                <w:sz w:val="28"/>
+                <w:szCs w:val="28"/>
+              </w:rPr>
+              <w:t>3</w:t>
+            </w:r>
+            <w:r>
+              <w:rPr>
+                <w:rFonts w:ascii="Calibri" w:eastAsia="Arial" w:hAnsi="Calibri" w:cs="Calibri"/>
+                <w:bCs/>
+                <w:sz w:val="28"/>
+                <w:szCs w:val="28"/>
+              </w:rPr>
+              <w:t>,</w:t>
+            </w:r>
+            <w:r>
+              <w:rPr>
+                <w:rFonts w:ascii="Calibri" w:eastAsia="Arial" w:hAnsi="Calibri" w:cs="Calibri"/>
+                <w:bCs/>
+                <w:sz w:val="28"/>
+                <w:szCs w:val="28"/>
+              </w:rPr>
+              <w:t>5</w:t>
+            </w:r>
+            <w:r>
+              <w:rPr>
+                <w:rFonts w:ascii="Calibri" w:eastAsia="Arial" w:hAnsi="Calibri" w:cs="Calibri"/>
+                <w:bCs/>
+                <w:sz w:val="28"/>
+                <w:szCs w:val="28"/>
+              </w:rPr>
+              <w:t>}$</w:t>
+            </w:r>
+          </w:p>
+        </w:tc>
+      </w:tr>
+      <w:tr>
+        <w:tc>
+          <w:tcPr>
+            <w:tcW w:w="5027" w:type="dxa"/>
+          </w:tcPr>
+          <w:p>
+            <w:pPr>
+              <w:spacing w:line="0" w:lineRule="atLeast"/>
+              <w:rPr>
+                <w:rFonts w:ascii="Calibri" w:eastAsia="Arial" w:hAnsi="Calibri" w:cs="Calibri"/>
+                <w:b/>
+                <w:sz w:val="28"/>
+                <w:szCs w:val="28"/>
+              </w:rPr>
+            </w:pPr>
+            <w:r>
+              <w:rPr>
+                <w:rFonts w:ascii="Calibri" w:eastAsia="Arial" w:hAnsi="Calibri" w:cs="Calibri"/>
+                <w:bCs/>
+                <w:sz w:val="28"/>
+                <w:szCs w:val="28"/>
+              </w:rPr>
+              <w:t>Lunghezza</w:t>
+            </w:r>
+          </w:p>
+        </w:tc>
+        <w:tc>
+          <w:tcPr>
+            <w:tcW w:w="5028" w:type="dxa"/>
+          </w:tcPr>
+          <w:p>
+            <w:pPr>
+              <w:spacing w:line="0" w:lineRule="atLeast"/>
+              <w:rPr>
+                <w:rFonts w:ascii="Calibri" w:eastAsia="Arial" w:hAnsi="Calibri" w:cs="Calibri"/>
+                <w:b/>
+                <w:sz w:val="28"/>
+                <w:szCs w:val="28"/>
+              </w:rPr>
+            </w:pPr>
+          </w:p>
+        </w:tc>
+      </w:tr>
+      <w:tr>
+        <w:tc>
+          <w:tcPr>
+            <w:tcW w:w="5027" w:type="dxa"/>
+          </w:tcPr>
+          <w:p>
+            <w:pPr>
+              <w:spacing w:line="0" w:lineRule="atLeast"/>
+              <w:rPr>
+                <w:rFonts w:ascii="Calibri" w:eastAsia="Arial" w:hAnsi="Calibri" w:cs="Calibri"/>
+                <w:b/>
+                <w:sz w:val="28"/>
+                <w:szCs w:val="28"/>
+              </w:rPr>
+            </w:pPr>
+            <w:r>
+              <w:rPr>
+                <w:rFonts w:ascii="Calibri" w:eastAsia="Arial" w:hAnsi="Calibri" w:cs="Calibri"/>
+                <w:bCs/>
+                <w:sz w:val="28"/>
+                <w:szCs w:val="28"/>
+              </w:rPr>
+              <w:t>Formato</w:t>
+            </w:r>
+          </w:p>
+        </w:tc>
+        <w:tc>
+          <w:tcPr>
+            <w:tcW w:w="5028" w:type="dxa"/>
+          </w:tcPr>
+          <w:p>
+            <w:pPr>
+              <w:spacing w:line="0" w:lineRule="atLeast"/>
+              <w:rPr>
+                <w:rFonts w:ascii="Calibri" w:eastAsia="Arial" w:hAnsi="Calibri" w:cs="Calibri"/>
+                <w:b/>
+                <w:sz w:val="28"/>
+                <w:szCs w:val="28"/>
+              </w:rPr>
+            </w:pPr>
+          </w:p>
+        </w:tc>
+      </w:tr>
+      <w:tr>
+        <w:tc>
+          <w:tcPr>
+            <w:tcW w:w="5027" w:type="dxa"/>
+          </w:tcPr>
+          <w:p>
+            <w:pPr>
+              <w:spacing w:line="0" w:lineRule="atLeast"/>
+              <w:rPr>
+                <w:rFonts w:ascii="Calibri" w:eastAsia="Arial" w:hAnsi="Calibri" w:cs="Calibri"/>
+                <w:b/>
+                <w:sz w:val="28"/>
+                <w:szCs w:val="28"/>
+              </w:rPr>
+            </w:pPr>
+          </w:p>
+        </w:tc>
+        <w:tc>
+          <w:tcPr>
+            <w:tcW w:w="5028" w:type="dxa"/>
+          </w:tcPr>
+          <w:p>
+            <w:pPr>
+              <w:spacing w:line="0" w:lineRule="atLeast"/>
+              <w:rPr>
+                <w:rFonts w:ascii="Calibri" w:eastAsia="Arial" w:hAnsi="Calibri" w:cs="Calibri"/>
+                <w:b/>
+                <w:sz w:val="28"/>
+                <w:szCs w:val="28"/>
+              </w:rPr>
+            </w:pPr>
+          </w:p>
+        </w:tc>
+      </w:tr>
+    </w:tbl>
+    <w:p/>
+    <w:p/>
+    <w:p>
+      <w:pPr>
+        <w:rPr>
+          <w:b/>
+          <w:bCs/>
+        </w:rPr>
+      </w:pPr>
+    </w:p>
     <w:sectPr>
       <w:pgSz w:w="11906" w:h="16838"/>
       <w:pgMar w:top="1417" w:right="707" w:bottom="1134" w:left="1134" w:header="708" w:footer="708" w:gutter="0"/>
@@ -8815,7 +8961,7 @@
 </file>
 
 <file path=customXml/itemProps1.xml><?xml version="1.0" encoding="utf-8"?>
-<ds:datastoreItem xmlns:ds="http://schemas.openxmlformats.org/officeDocument/2006/customXml" ds:itemID="{3536934C-051B-49D1-82A9-97B0146B59AD}">
+<ds:datastoreItem xmlns:ds="http://schemas.openxmlformats.org/officeDocument/2006/customXml" ds:itemID="{9B980CE3-7F9E-469F-BAD8-A61A3E11231D}">
   <ds:schemaRefs>
     <ds:schemaRef ds:uri="http://schemas.openxmlformats.org/officeDocument/2006/bibliography"/>
   </ds:schemaRefs>

--- a/Working/TestPlan_Buy&See.docx
+++ b/Working/TestPlan_Buy&See.docx
@@ -425,14 +425,14 @@
                         </a:ln>
                         <a:extLst>
                           <a:ext uri="{909E8E84-426E-40dd-AFC4-6F175D3DCCD1}">
-                            <a14:hiddenFill xmlns:a14="http://schemas.microsoft.com/office/drawing/2010/main" xmlns:w="http://schemas.openxmlformats.org/wordprocessingml/2006/main" xmlns:w10="urn:schemas-microsoft-com:office:word" xmlns:v="urn:schemas-microsoft-com:vml" xmlns:o="urn:schemas-microsoft-com:office:office" xmlns="" xmlns:mv="urn:schemas-microsoft-com:mac:vml" xmlns:mo="http://schemas.microsoft.com/office/mac/office/2008/main">
+                            <a14:hiddenFill xmlns:mo="http://schemas.microsoft.com/office/mac/office/2008/main" xmlns:mv="urn:schemas-microsoft-com:mac:vml" xmlns="" xmlns:o="urn:schemas-microsoft-com:office:office" xmlns:v="urn:schemas-microsoft-com:vml" xmlns:w10="urn:schemas-microsoft-com:office:word" xmlns:w="http://schemas.openxmlformats.org/wordprocessingml/2006/main" xmlns:a14="http://schemas.microsoft.com/office/drawing/2010/main">
                               <a:solidFill>
                                 <a:srgbClr val="FFFFFF"/>
                               </a:solidFill>
                             </a14:hiddenFill>
                           </a:ext>
                           <a:ext uri="{91240B29-F687-4f45-9708-019B960494DF}">
-                            <a14:hiddenLine xmlns:a14="http://schemas.microsoft.com/office/drawing/2010/main" xmlns:w="http://schemas.openxmlformats.org/wordprocessingml/2006/main" xmlns:w10="urn:schemas-microsoft-com:office:word" xmlns:v="urn:schemas-microsoft-com:vml" xmlns:o="urn:schemas-microsoft-com:office:office" xmlns="" xmlns:mv="urn:schemas-microsoft-com:mac:vml" xmlns:mo="http://schemas.microsoft.com/office/mac/office/2008/main" w="9525">
+                            <a14:hiddenLine xmlns:mo="http://schemas.microsoft.com/office/mac/office/2008/main" xmlns:mv="urn:schemas-microsoft-com:mac:vml" xmlns="" xmlns:o="urn:schemas-microsoft-com:office:office" xmlns:v="urn:schemas-microsoft-com:vml" xmlns:w10="urn:schemas-microsoft-com:office:word" xmlns:w="http://schemas.openxmlformats.org/wordprocessingml/2006/main" xmlns:a14="http://schemas.microsoft.com/office/drawing/2010/main" w="9525">
                               <a:solidFill>
                                 <a:srgbClr val="000000"/>
                               </a:solidFill>
@@ -454,23 +454,13 @@
                                 <w:sz w:val="48"/>
                               </w:rPr>
                             </w:pPr>
-                            <w:proofErr w:type="spellStart"/>
                             <w:r>
                               <w:rPr>
                                 <w:b/>
                                 <w:bCs/>
                                 <w:sz w:val="48"/>
                               </w:rPr>
-                              <w:t>Docente</w:t>
-                            </w:r>
-                            <w:proofErr w:type="spellEnd"/>
-                            <w:r>
-                              <w:rPr>
-                                <w:b/>
-                                <w:bCs/>
-                                <w:sz w:val="48"/>
-                              </w:rPr>
-                              <w:t>:</w:t>
+                              <w:t>Docente:</w:t>
                             </w:r>
                           </w:p>
                           <w:p>
@@ -615,14 +605,14 @@
                         </a:ln>
                         <a:extLst>
                           <a:ext uri="{909E8E84-426E-40dd-AFC4-6F175D3DCCD1}">
-                            <a14:hiddenFill xmlns:a14="http://schemas.microsoft.com/office/drawing/2010/main" xmlns:w="http://schemas.openxmlformats.org/wordprocessingml/2006/main" xmlns:w10="urn:schemas-microsoft-com:office:word" xmlns:v="urn:schemas-microsoft-com:vml" xmlns:o="urn:schemas-microsoft-com:office:office" xmlns="" xmlns:mv="urn:schemas-microsoft-com:mac:vml" xmlns:mo="http://schemas.microsoft.com/office/mac/office/2008/main">
+                            <a14:hiddenFill xmlns:mo="http://schemas.microsoft.com/office/mac/office/2008/main" xmlns:mv="urn:schemas-microsoft-com:mac:vml" xmlns="" xmlns:o="urn:schemas-microsoft-com:office:office" xmlns:v="urn:schemas-microsoft-com:vml" xmlns:w10="urn:schemas-microsoft-com:office:word" xmlns:w="http://schemas.openxmlformats.org/wordprocessingml/2006/main" xmlns:a14="http://schemas.microsoft.com/office/drawing/2010/main">
                               <a:solidFill>
                                 <a:srgbClr val="FFFFFF"/>
                               </a:solidFill>
                             </a14:hiddenFill>
                           </a:ext>
                           <a:ext uri="{91240B29-F687-4f45-9708-019B960494DF}">
-                            <a14:hiddenLine xmlns:a14="http://schemas.microsoft.com/office/drawing/2010/main" xmlns:w="http://schemas.openxmlformats.org/wordprocessingml/2006/main" xmlns:w10="urn:schemas-microsoft-com:office:word" xmlns:v="urn:schemas-microsoft-com:vml" xmlns:o="urn:schemas-microsoft-com:office:office" xmlns="" xmlns:mv="urn:schemas-microsoft-com:mac:vml" xmlns:mo="http://schemas.microsoft.com/office/mac/office/2008/main" w="9525">
+                            <a14:hiddenLine xmlns:mo="http://schemas.microsoft.com/office/mac/office/2008/main" xmlns:mv="urn:schemas-microsoft-com:mac:vml" xmlns="" xmlns:o="urn:schemas-microsoft-com:office:office" xmlns:v="urn:schemas-microsoft-com:vml" xmlns:w10="urn:schemas-microsoft-com:office:word" xmlns:w="http://schemas.openxmlformats.org/wordprocessingml/2006/main" xmlns:a14="http://schemas.microsoft.com/office/drawing/2010/main" w="9525">
                               <a:solidFill>
                                 <a:srgbClr val="000000"/>
                               </a:solidFill>
@@ -4160,27 +4150,7 @@
                 <w:szCs w:val="28"/>
                 <w:lang w:val="en-US"/>
               </w:rPr>
-              <w:t xml:space="preserve">2. &gt;= 3 and &lt;= 20[property </w:t>
-            </w:r>
-            <w:proofErr w:type="spellStart"/>
-            <w:r>
-              <w:rPr>
-                <w:rFonts w:ascii="Calibri" w:eastAsia="Calibri" w:hAnsi="Calibri" w:cs="Calibri"/>
-                <w:sz w:val="28"/>
-                <w:szCs w:val="28"/>
-                <w:lang w:val="en-US"/>
-              </w:rPr>
-              <w:t>lc_ok</w:t>
-            </w:r>
-            <w:proofErr w:type="spellEnd"/>
-            <w:r>
-              <w:rPr>
-                <w:rFonts w:ascii="Calibri" w:eastAsia="Calibri" w:hAnsi="Calibri" w:cs="Calibri"/>
-                <w:sz w:val="28"/>
-                <w:szCs w:val="28"/>
-                <w:lang w:val="en-US"/>
-              </w:rPr>
-              <w:t>]</w:t>
+              <w:t>2. &gt;= 3 and &lt;= 20[property lc_ok]</w:t>
             </w:r>
           </w:p>
         </w:tc>
@@ -4526,27 +4496,7 @@
                 <w:szCs w:val="28"/>
                 <w:lang w:val="en-US"/>
               </w:rPr>
-              <w:t xml:space="preserve">2.&gt;=4 and &lt;= 10[property </w:t>
-            </w:r>
-            <w:proofErr w:type="spellStart"/>
-            <w:r>
-              <w:rPr>
-                <w:rFonts w:ascii="Calibri" w:eastAsia="Calibri" w:hAnsi="Calibri" w:cs="Calibri"/>
-                <w:sz w:val="28"/>
-                <w:szCs w:val="28"/>
-                <w:lang w:val="en-US"/>
-              </w:rPr>
-              <w:t>lu_Ok</w:t>
-            </w:r>
-            <w:proofErr w:type="spellEnd"/>
-            <w:r>
-              <w:rPr>
-                <w:rFonts w:ascii="Calibri" w:eastAsia="Calibri" w:hAnsi="Calibri" w:cs="Calibri"/>
-                <w:sz w:val="28"/>
-                <w:szCs w:val="28"/>
-                <w:lang w:val="en-US"/>
-              </w:rPr>
-              <w:t>]</w:t>
+              <w:t>2.&gt;=4 and &lt;= 10[property lu_Ok]</w:t>
             </w:r>
           </w:p>
         </w:tc>
@@ -4724,19 +4674,19 @@
                 <w:szCs w:val="28"/>
                 <w:lang w:val="en-US"/>
               </w:rPr>
-              <w:t xml:space="preserve">1.Username into </w:t>
-            </w:r>
-            <w:proofErr w:type="spellStart"/>
-            <w:r>
+              <w:t>1.Username into db == True[if  lu_Ok and fu_Ok][error]</w:t>
+            </w:r>
+          </w:p>
+          <w:p>
+            <w:pPr>
+              <w:spacing w:after="0" w:line="240" w:lineRule="auto"/>
               <w:rPr>
                 <w:rFonts w:ascii="Calibri" w:eastAsia="Calibri" w:hAnsi="Calibri" w:cs="Calibri"/>
                 <w:sz w:val="28"/>
                 <w:szCs w:val="28"/>
                 <w:lang w:val="en-US"/>
               </w:rPr>
-              <w:t>db</w:t>
-            </w:r>
-            <w:proofErr w:type="spellEnd"/>
+            </w:pPr>
             <w:r>
               <w:rPr>
                 <w:rFonts w:ascii="Calibri" w:eastAsia="Calibri" w:hAnsi="Calibri" w:cs="Calibri"/>
@@ -4744,187 +4694,7 @@
                 <w:szCs w:val="28"/>
                 <w:lang w:val="en-US"/>
               </w:rPr>
-              <w:t xml:space="preserve"> == </w:t>
-            </w:r>
-            <w:proofErr w:type="gramStart"/>
-            <w:r>
-              <w:rPr>
-                <w:rFonts w:ascii="Calibri" w:eastAsia="Calibri" w:hAnsi="Calibri" w:cs="Calibri"/>
-                <w:sz w:val="28"/>
-                <w:szCs w:val="28"/>
-                <w:lang w:val="en-US"/>
-              </w:rPr>
-              <w:t>True[</w:t>
-            </w:r>
-            <w:proofErr w:type="gramEnd"/>
-            <w:r>
-              <w:rPr>
-                <w:rFonts w:ascii="Calibri" w:eastAsia="Calibri" w:hAnsi="Calibri" w:cs="Calibri"/>
-                <w:sz w:val="28"/>
-                <w:szCs w:val="28"/>
-                <w:lang w:val="en-US"/>
-              </w:rPr>
-              <w:t xml:space="preserve">if  </w:t>
-            </w:r>
-            <w:proofErr w:type="spellStart"/>
-            <w:r>
-              <w:rPr>
-                <w:rFonts w:ascii="Calibri" w:eastAsia="Calibri" w:hAnsi="Calibri" w:cs="Calibri"/>
-                <w:sz w:val="28"/>
-                <w:szCs w:val="28"/>
-                <w:lang w:val="en-US"/>
-              </w:rPr>
-              <w:t>lu_Ok</w:t>
-            </w:r>
-            <w:proofErr w:type="spellEnd"/>
-            <w:r>
-              <w:rPr>
-                <w:rFonts w:ascii="Calibri" w:eastAsia="Calibri" w:hAnsi="Calibri" w:cs="Calibri"/>
-                <w:sz w:val="28"/>
-                <w:szCs w:val="28"/>
-                <w:lang w:val="en-US"/>
-              </w:rPr>
-              <w:t xml:space="preserve"> and </w:t>
-            </w:r>
-            <w:proofErr w:type="spellStart"/>
-            <w:r>
-              <w:rPr>
-                <w:rFonts w:ascii="Calibri" w:eastAsia="Calibri" w:hAnsi="Calibri" w:cs="Calibri"/>
-                <w:sz w:val="28"/>
-                <w:szCs w:val="28"/>
-                <w:lang w:val="en-US"/>
-              </w:rPr>
-              <w:t>fu_Ok</w:t>
-            </w:r>
-            <w:proofErr w:type="spellEnd"/>
-            <w:r>
-              <w:rPr>
-                <w:rFonts w:ascii="Calibri" w:eastAsia="Calibri" w:hAnsi="Calibri" w:cs="Calibri"/>
-                <w:sz w:val="28"/>
-                <w:szCs w:val="28"/>
-                <w:lang w:val="en-US"/>
-              </w:rPr>
-              <w:t>][error]</w:t>
-            </w:r>
-          </w:p>
-          <w:p>
-            <w:pPr>
-              <w:spacing w:after="0" w:line="240" w:lineRule="auto"/>
-              <w:rPr>
-                <w:rFonts w:ascii="Calibri" w:eastAsia="Calibri" w:hAnsi="Calibri" w:cs="Calibri"/>
-                <w:sz w:val="28"/>
-                <w:szCs w:val="28"/>
-                <w:lang w:val="en-US"/>
-              </w:rPr>
-            </w:pPr>
-            <w:r>
-              <w:rPr>
-                <w:rFonts w:ascii="Calibri" w:eastAsia="Calibri" w:hAnsi="Calibri" w:cs="Calibri"/>
-                <w:sz w:val="28"/>
-                <w:szCs w:val="28"/>
-                <w:lang w:val="en-US"/>
-              </w:rPr>
-              <w:t xml:space="preserve">2.Username into </w:t>
-            </w:r>
-            <w:proofErr w:type="spellStart"/>
-            <w:r>
-              <w:rPr>
-                <w:rFonts w:ascii="Calibri" w:eastAsia="Calibri" w:hAnsi="Calibri" w:cs="Calibri"/>
-                <w:sz w:val="28"/>
-                <w:szCs w:val="28"/>
-                <w:lang w:val="en-US"/>
-              </w:rPr>
-              <w:t>db</w:t>
-            </w:r>
-            <w:proofErr w:type="spellEnd"/>
-            <w:r>
-              <w:rPr>
-                <w:rFonts w:ascii="Calibri" w:eastAsia="Calibri" w:hAnsi="Calibri" w:cs="Calibri"/>
-                <w:sz w:val="28"/>
-                <w:szCs w:val="28"/>
-                <w:lang w:val="en-US"/>
-              </w:rPr>
-              <w:t xml:space="preserve"> == </w:t>
-            </w:r>
-            <w:proofErr w:type="gramStart"/>
-            <w:r>
-              <w:rPr>
-                <w:rFonts w:ascii="Calibri" w:eastAsia="Calibri" w:hAnsi="Calibri" w:cs="Calibri"/>
-                <w:sz w:val="28"/>
-                <w:szCs w:val="28"/>
-                <w:lang w:val="en-US"/>
-              </w:rPr>
-              <w:t>False[</w:t>
-            </w:r>
-            <w:proofErr w:type="gramEnd"/>
-            <w:r>
-              <w:rPr>
-                <w:rFonts w:ascii="Calibri" w:eastAsia="Calibri" w:hAnsi="Calibri" w:cs="Calibri"/>
-                <w:sz w:val="28"/>
-                <w:szCs w:val="28"/>
-                <w:lang w:val="en-US"/>
-              </w:rPr>
-              <w:t xml:space="preserve">if </w:t>
-            </w:r>
-            <w:proofErr w:type="spellStart"/>
-            <w:r>
-              <w:rPr>
-                <w:rFonts w:ascii="Calibri" w:eastAsia="Calibri" w:hAnsi="Calibri" w:cs="Calibri"/>
-                <w:sz w:val="28"/>
-                <w:szCs w:val="28"/>
-                <w:lang w:val="en-US"/>
-              </w:rPr>
-              <w:t>lu_Ok</w:t>
-            </w:r>
-            <w:proofErr w:type="spellEnd"/>
-            <w:r>
-              <w:rPr>
-                <w:rFonts w:ascii="Calibri" w:eastAsia="Calibri" w:hAnsi="Calibri" w:cs="Calibri"/>
-                <w:sz w:val="28"/>
-                <w:szCs w:val="28"/>
-                <w:lang w:val="en-US"/>
-              </w:rPr>
-              <w:t xml:space="preserve"> and </w:t>
-            </w:r>
-            <w:proofErr w:type="spellStart"/>
-            <w:r>
-              <w:rPr>
-                <w:rFonts w:ascii="Calibri" w:eastAsia="Calibri" w:hAnsi="Calibri" w:cs="Calibri"/>
-                <w:sz w:val="28"/>
-                <w:szCs w:val="28"/>
-                <w:lang w:val="en-US"/>
-              </w:rPr>
-              <w:t>fu_Ok</w:t>
-            </w:r>
-            <w:proofErr w:type="spellEnd"/>
-            <w:r>
-              <w:rPr>
-                <w:rFonts w:ascii="Calibri" w:eastAsia="Calibri" w:hAnsi="Calibri" w:cs="Calibri"/>
-                <w:sz w:val="28"/>
-                <w:szCs w:val="28"/>
-                <w:lang w:val="en-US"/>
-              </w:rPr>
-              <w:t xml:space="preserve">][property </w:t>
-            </w:r>
-            <w:proofErr w:type="spellStart"/>
-            <w:r>
-              <w:rPr>
-                <w:rFonts w:ascii="Calibri" w:eastAsia="Calibri" w:hAnsi="Calibri" w:cs="Calibri"/>
-                <w:sz w:val="28"/>
-                <w:szCs w:val="28"/>
-                <w:lang w:val="en-US"/>
-              </w:rPr>
-              <w:t>dbu_Ok</w:t>
-            </w:r>
-            <w:proofErr w:type="spellEnd"/>
-            <w:r>
-              <w:rPr>
-                <w:rFonts w:ascii="Calibri" w:eastAsia="Calibri" w:hAnsi="Calibri" w:cs="Calibri"/>
-                <w:sz w:val="28"/>
-                <w:szCs w:val="28"/>
-                <w:lang w:val="en-US"/>
-              </w:rPr>
-              <w:t>]</w:t>
+              <w:t>2.Username into db == False[if lu_Ok and fu_Ok][property dbu_Ok]</w:t>
             </w:r>
           </w:p>
         </w:tc>
@@ -5295,19 +5065,19 @@
                 <w:szCs w:val="28"/>
                 <w:lang w:val="en-US"/>
               </w:rPr>
-              <w:t xml:space="preserve">1.Email into </w:t>
-            </w:r>
-            <w:proofErr w:type="spellStart"/>
-            <w:r>
+              <w:t>1.Email into db == True[if  fe_Ok and le_Ok][error]</w:t>
+            </w:r>
+          </w:p>
+          <w:p>
+            <w:pPr>
+              <w:spacing w:after="0" w:line="240" w:lineRule="auto"/>
               <w:rPr>
                 <w:rFonts w:ascii="Calibri" w:eastAsia="Calibri" w:hAnsi="Calibri" w:cs="Calibri"/>
                 <w:sz w:val="28"/>
                 <w:szCs w:val="28"/>
                 <w:lang w:val="en-US"/>
               </w:rPr>
-              <w:t>db</w:t>
-            </w:r>
-            <w:proofErr w:type="spellEnd"/>
+            </w:pPr>
             <w:r>
               <w:rPr>
                 <w:rFonts w:ascii="Calibri" w:eastAsia="Calibri" w:hAnsi="Calibri" w:cs="Calibri"/>
@@ -5315,187 +5085,7 @@
                 <w:szCs w:val="28"/>
                 <w:lang w:val="en-US"/>
               </w:rPr>
-              <w:t xml:space="preserve"> == </w:t>
-            </w:r>
-            <w:proofErr w:type="gramStart"/>
-            <w:r>
-              <w:rPr>
-                <w:rFonts w:ascii="Calibri" w:eastAsia="Calibri" w:hAnsi="Calibri" w:cs="Calibri"/>
-                <w:sz w:val="28"/>
-                <w:szCs w:val="28"/>
-                <w:lang w:val="en-US"/>
-              </w:rPr>
-              <w:t>True[</w:t>
-            </w:r>
-            <w:proofErr w:type="gramEnd"/>
-            <w:r>
-              <w:rPr>
-                <w:rFonts w:ascii="Calibri" w:eastAsia="Calibri" w:hAnsi="Calibri" w:cs="Calibri"/>
-                <w:sz w:val="28"/>
-                <w:szCs w:val="28"/>
-                <w:lang w:val="en-US"/>
-              </w:rPr>
-              <w:t xml:space="preserve">if  </w:t>
-            </w:r>
-            <w:proofErr w:type="spellStart"/>
-            <w:r>
-              <w:rPr>
-                <w:rFonts w:ascii="Calibri" w:eastAsia="Calibri" w:hAnsi="Calibri" w:cs="Calibri"/>
-                <w:sz w:val="28"/>
-                <w:szCs w:val="28"/>
-                <w:lang w:val="en-US"/>
-              </w:rPr>
-              <w:t>fe_Ok</w:t>
-            </w:r>
-            <w:proofErr w:type="spellEnd"/>
-            <w:r>
-              <w:rPr>
-                <w:rFonts w:ascii="Calibri" w:eastAsia="Calibri" w:hAnsi="Calibri" w:cs="Calibri"/>
-                <w:sz w:val="28"/>
-                <w:szCs w:val="28"/>
-                <w:lang w:val="en-US"/>
-              </w:rPr>
-              <w:t xml:space="preserve"> and </w:t>
-            </w:r>
-            <w:proofErr w:type="spellStart"/>
-            <w:r>
-              <w:rPr>
-                <w:rFonts w:ascii="Calibri" w:eastAsia="Calibri" w:hAnsi="Calibri" w:cs="Calibri"/>
-                <w:sz w:val="28"/>
-                <w:szCs w:val="28"/>
-                <w:lang w:val="en-US"/>
-              </w:rPr>
-              <w:t>le_Ok</w:t>
-            </w:r>
-            <w:proofErr w:type="spellEnd"/>
-            <w:r>
-              <w:rPr>
-                <w:rFonts w:ascii="Calibri" w:eastAsia="Calibri" w:hAnsi="Calibri" w:cs="Calibri"/>
-                <w:sz w:val="28"/>
-                <w:szCs w:val="28"/>
-                <w:lang w:val="en-US"/>
-              </w:rPr>
-              <w:t>][error]</w:t>
-            </w:r>
-          </w:p>
-          <w:p>
-            <w:pPr>
-              <w:spacing w:after="0" w:line="240" w:lineRule="auto"/>
-              <w:rPr>
-                <w:rFonts w:ascii="Calibri" w:eastAsia="Calibri" w:hAnsi="Calibri" w:cs="Calibri"/>
-                <w:sz w:val="28"/>
-                <w:szCs w:val="28"/>
-                <w:lang w:val="en-US"/>
-              </w:rPr>
-            </w:pPr>
-            <w:r>
-              <w:rPr>
-                <w:rFonts w:ascii="Calibri" w:eastAsia="Calibri" w:hAnsi="Calibri" w:cs="Calibri"/>
-                <w:sz w:val="28"/>
-                <w:szCs w:val="28"/>
-                <w:lang w:val="en-US"/>
-              </w:rPr>
-              <w:t xml:space="preserve">2.Email into </w:t>
-            </w:r>
-            <w:proofErr w:type="spellStart"/>
-            <w:r>
-              <w:rPr>
-                <w:rFonts w:ascii="Calibri" w:eastAsia="Calibri" w:hAnsi="Calibri" w:cs="Calibri"/>
-                <w:sz w:val="28"/>
-                <w:szCs w:val="28"/>
-                <w:lang w:val="en-US"/>
-              </w:rPr>
-              <w:t>db</w:t>
-            </w:r>
-            <w:proofErr w:type="spellEnd"/>
-            <w:r>
-              <w:rPr>
-                <w:rFonts w:ascii="Calibri" w:eastAsia="Calibri" w:hAnsi="Calibri" w:cs="Calibri"/>
-                <w:sz w:val="28"/>
-                <w:szCs w:val="28"/>
-                <w:lang w:val="en-US"/>
-              </w:rPr>
-              <w:t xml:space="preserve"> == </w:t>
-            </w:r>
-            <w:proofErr w:type="gramStart"/>
-            <w:r>
-              <w:rPr>
-                <w:rFonts w:ascii="Calibri" w:eastAsia="Calibri" w:hAnsi="Calibri" w:cs="Calibri"/>
-                <w:sz w:val="28"/>
-                <w:szCs w:val="28"/>
-                <w:lang w:val="en-US"/>
-              </w:rPr>
-              <w:t>False[</w:t>
-            </w:r>
-            <w:proofErr w:type="gramEnd"/>
-            <w:r>
-              <w:rPr>
-                <w:rFonts w:ascii="Calibri" w:eastAsia="Calibri" w:hAnsi="Calibri" w:cs="Calibri"/>
-                <w:sz w:val="28"/>
-                <w:szCs w:val="28"/>
-                <w:lang w:val="en-US"/>
-              </w:rPr>
-              <w:t xml:space="preserve">if </w:t>
-            </w:r>
-            <w:proofErr w:type="spellStart"/>
-            <w:r>
-              <w:rPr>
-                <w:rFonts w:ascii="Calibri" w:eastAsia="Calibri" w:hAnsi="Calibri" w:cs="Calibri"/>
-                <w:sz w:val="28"/>
-                <w:szCs w:val="28"/>
-                <w:lang w:val="en-US"/>
-              </w:rPr>
-              <w:t>fe_Ok</w:t>
-            </w:r>
-            <w:proofErr w:type="spellEnd"/>
-            <w:r>
-              <w:rPr>
-                <w:rFonts w:ascii="Calibri" w:eastAsia="Calibri" w:hAnsi="Calibri" w:cs="Calibri"/>
-                <w:sz w:val="28"/>
-                <w:szCs w:val="28"/>
-                <w:lang w:val="en-US"/>
-              </w:rPr>
-              <w:t xml:space="preserve"> and </w:t>
-            </w:r>
-            <w:proofErr w:type="spellStart"/>
-            <w:r>
-              <w:rPr>
-                <w:rFonts w:ascii="Calibri" w:eastAsia="Calibri" w:hAnsi="Calibri" w:cs="Calibri"/>
-                <w:sz w:val="28"/>
-                <w:szCs w:val="28"/>
-                <w:lang w:val="en-US"/>
-              </w:rPr>
-              <w:t>le_Ok</w:t>
-            </w:r>
-            <w:proofErr w:type="spellEnd"/>
-            <w:r>
-              <w:rPr>
-                <w:rFonts w:ascii="Calibri" w:eastAsia="Calibri" w:hAnsi="Calibri" w:cs="Calibri"/>
-                <w:sz w:val="28"/>
-                <w:szCs w:val="28"/>
-                <w:lang w:val="en-US"/>
-              </w:rPr>
-              <w:t xml:space="preserve">][property </w:t>
-            </w:r>
-            <w:proofErr w:type="spellStart"/>
-            <w:r>
-              <w:rPr>
-                <w:rFonts w:ascii="Calibri" w:eastAsia="Calibri" w:hAnsi="Calibri" w:cs="Calibri"/>
-                <w:sz w:val="28"/>
-                <w:szCs w:val="28"/>
-                <w:lang w:val="en-US"/>
-              </w:rPr>
-              <w:t>dbe_Ok</w:t>
-            </w:r>
-            <w:proofErr w:type="spellEnd"/>
-            <w:r>
-              <w:rPr>
-                <w:rFonts w:ascii="Calibri" w:eastAsia="Calibri" w:hAnsi="Calibri" w:cs="Calibri"/>
-                <w:sz w:val="28"/>
-                <w:szCs w:val="28"/>
-                <w:lang w:val="en-US"/>
-              </w:rPr>
-              <w:t>]</w:t>
+              <w:t>2.Email into db == False[if fe_Ok and le_Ok][property dbe_Ok]</w:t>
             </w:r>
           </w:p>
         </w:tc>
@@ -5682,27 +5272,7 @@
                 <w:szCs w:val="28"/>
                 <w:lang w:val="en-US"/>
               </w:rPr>
-              <w:t xml:space="preserve">2.&gt;=5 and &lt;=15[property </w:t>
-            </w:r>
-            <w:proofErr w:type="spellStart"/>
-            <w:r>
-              <w:rPr>
-                <w:rFonts w:ascii="Calibri" w:eastAsia="Calibri" w:hAnsi="Calibri" w:cs="Calibri"/>
-                <w:sz w:val="28"/>
-                <w:szCs w:val="28"/>
-                <w:lang w:val="en-US"/>
-              </w:rPr>
-              <w:t>lp_Ok</w:t>
-            </w:r>
-            <w:proofErr w:type="spellEnd"/>
-            <w:r>
-              <w:rPr>
-                <w:rFonts w:ascii="Calibri" w:eastAsia="Calibri" w:hAnsi="Calibri" w:cs="Calibri"/>
-                <w:sz w:val="28"/>
-                <w:szCs w:val="28"/>
-                <w:lang w:val="en-US"/>
-              </w:rPr>
-              <w:t>]</w:t>
+              <w:t>2.&gt;=5 and &lt;=15[property lp_Ok]</w:t>
             </w:r>
           </w:p>
         </w:tc>
@@ -6550,27 +6120,7 @@
                 <w:szCs w:val="28"/>
                 <w:lang w:val="en-US"/>
               </w:rPr>
-              <w:t>ln</w:t>
-            </w:r>
-            <w:proofErr w:type="gramStart"/>
-            <w:r>
-              <w:rPr>
-                <w:rFonts w:ascii="Calibri" w:eastAsia="Calibri" w:hAnsi="Calibri" w:cs="Calibri"/>
-                <w:sz w:val="28"/>
-                <w:szCs w:val="28"/>
-                <w:lang w:val="en-US"/>
-              </w:rPr>
-              <w:t>2,fn</w:t>
-            </w:r>
-            <w:proofErr w:type="gramEnd"/>
-            <w:r>
-              <w:rPr>
-                <w:rFonts w:ascii="Calibri" w:eastAsia="Calibri" w:hAnsi="Calibri" w:cs="Calibri"/>
-                <w:sz w:val="28"/>
-                <w:szCs w:val="28"/>
-                <w:lang w:val="en-US"/>
-              </w:rPr>
-              <w:t>2,lc2,fc2,lu1</w:t>
+              <w:t>ln2,fn2,lc2,fc2,lu1</w:t>
             </w:r>
           </w:p>
         </w:tc>
@@ -7984,19 +7534,19 @@
                 <w:szCs w:val="28"/>
                 <w:lang w:val="en-US"/>
               </w:rPr>
-              <w:t xml:space="preserve">1.Username into </w:t>
-            </w:r>
-            <w:proofErr w:type="spellStart"/>
-            <w:r>
+              <w:t>1.Username into db == False[if  lu_Ok and fu_Ok][error]</w:t>
+            </w:r>
+          </w:p>
+          <w:p>
+            <w:pPr>
+              <w:spacing w:after="0" w:line="240" w:lineRule="auto"/>
               <w:rPr>
                 <w:rFonts w:ascii="Calibri" w:eastAsia="Calibri" w:hAnsi="Calibri" w:cs="Calibri"/>
                 <w:sz w:val="28"/>
                 <w:szCs w:val="28"/>
                 <w:lang w:val="en-US"/>
               </w:rPr>
-              <w:t>db</w:t>
-            </w:r>
-            <w:proofErr w:type="spellEnd"/>
+            </w:pPr>
             <w:r>
               <w:rPr>
                 <w:rFonts w:ascii="Calibri" w:eastAsia="Calibri" w:hAnsi="Calibri" w:cs="Calibri"/>
@@ -8004,187 +7554,7 @@
                 <w:szCs w:val="28"/>
                 <w:lang w:val="en-US"/>
               </w:rPr>
-              <w:t xml:space="preserve"> == </w:t>
-            </w:r>
-            <w:proofErr w:type="gramStart"/>
-            <w:r>
-              <w:rPr>
-                <w:rFonts w:ascii="Calibri" w:eastAsia="Calibri" w:hAnsi="Calibri" w:cs="Calibri"/>
-                <w:sz w:val="28"/>
-                <w:szCs w:val="28"/>
-                <w:lang w:val="en-US"/>
-              </w:rPr>
-              <w:t>False[</w:t>
-            </w:r>
-            <w:proofErr w:type="gramEnd"/>
-            <w:r>
-              <w:rPr>
-                <w:rFonts w:ascii="Calibri" w:eastAsia="Calibri" w:hAnsi="Calibri" w:cs="Calibri"/>
-                <w:sz w:val="28"/>
-                <w:szCs w:val="28"/>
-                <w:lang w:val="en-US"/>
-              </w:rPr>
-              <w:t xml:space="preserve">if  </w:t>
-            </w:r>
-            <w:proofErr w:type="spellStart"/>
-            <w:r>
-              <w:rPr>
-                <w:rFonts w:ascii="Calibri" w:eastAsia="Calibri" w:hAnsi="Calibri" w:cs="Calibri"/>
-                <w:sz w:val="28"/>
-                <w:szCs w:val="28"/>
-                <w:lang w:val="en-US"/>
-              </w:rPr>
-              <w:t>lu_Ok</w:t>
-            </w:r>
-            <w:proofErr w:type="spellEnd"/>
-            <w:r>
-              <w:rPr>
-                <w:rFonts w:ascii="Calibri" w:eastAsia="Calibri" w:hAnsi="Calibri" w:cs="Calibri"/>
-                <w:sz w:val="28"/>
-                <w:szCs w:val="28"/>
-                <w:lang w:val="en-US"/>
-              </w:rPr>
-              <w:t xml:space="preserve"> and </w:t>
-            </w:r>
-            <w:proofErr w:type="spellStart"/>
-            <w:r>
-              <w:rPr>
-                <w:rFonts w:ascii="Calibri" w:eastAsia="Calibri" w:hAnsi="Calibri" w:cs="Calibri"/>
-                <w:sz w:val="28"/>
-                <w:szCs w:val="28"/>
-                <w:lang w:val="en-US"/>
-              </w:rPr>
-              <w:t>fu_Ok</w:t>
-            </w:r>
-            <w:proofErr w:type="spellEnd"/>
-            <w:r>
-              <w:rPr>
-                <w:rFonts w:ascii="Calibri" w:eastAsia="Calibri" w:hAnsi="Calibri" w:cs="Calibri"/>
-                <w:sz w:val="28"/>
-                <w:szCs w:val="28"/>
-                <w:lang w:val="en-US"/>
-              </w:rPr>
-              <w:t>][error]</w:t>
-            </w:r>
-          </w:p>
-          <w:p>
-            <w:pPr>
-              <w:spacing w:after="0" w:line="240" w:lineRule="auto"/>
-              <w:rPr>
-                <w:rFonts w:ascii="Calibri" w:eastAsia="Calibri" w:hAnsi="Calibri" w:cs="Calibri"/>
-                <w:sz w:val="28"/>
-                <w:szCs w:val="28"/>
-                <w:lang w:val="en-US"/>
-              </w:rPr>
-            </w:pPr>
-            <w:r>
-              <w:rPr>
-                <w:rFonts w:ascii="Calibri" w:eastAsia="Calibri" w:hAnsi="Calibri" w:cs="Calibri"/>
-                <w:sz w:val="28"/>
-                <w:szCs w:val="28"/>
-                <w:lang w:val="en-US"/>
-              </w:rPr>
-              <w:t xml:space="preserve">2.Username into </w:t>
-            </w:r>
-            <w:proofErr w:type="spellStart"/>
-            <w:r>
-              <w:rPr>
-                <w:rFonts w:ascii="Calibri" w:eastAsia="Calibri" w:hAnsi="Calibri" w:cs="Calibri"/>
-                <w:sz w:val="28"/>
-                <w:szCs w:val="28"/>
-                <w:lang w:val="en-US"/>
-              </w:rPr>
-              <w:t>db</w:t>
-            </w:r>
-            <w:proofErr w:type="spellEnd"/>
-            <w:r>
-              <w:rPr>
-                <w:rFonts w:ascii="Calibri" w:eastAsia="Calibri" w:hAnsi="Calibri" w:cs="Calibri"/>
-                <w:sz w:val="28"/>
-                <w:szCs w:val="28"/>
-                <w:lang w:val="en-US"/>
-              </w:rPr>
-              <w:t xml:space="preserve"> == </w:t>
-            </w:r>
-            <w:proofErr w:type="gramStart"/>
-            <w:r>
-              <w:rPr>
-                <w:rFonts w:ascii="Calibri" w:eastAsia="Calibri" w:hAnsi="Calibri" w:cs="Calibri"/>
-                <w:sz w:val="28"/>
-                <w:szCs w:val="28"/>
-                <w:lang w:val="en-US"/>
-              </w:rPr>
-              <w:t>True[</w:t>
-            </w:r>
-            <w:proofErr w:type="gramEnd"/>
-            <w:r>
-              <w:rPr>
-                <w:rFonts w:ascii="Calibri" w:eastAsia="Calibri" w:hAnsi="Calibri" w:cs="Calibri"/>
-                <w:sz w:val="28"/>
-                <w:szCs w:val="28"/>
-                <w:lang w:val="en-US"/>
-              </w:rPr>
-              <w:t xml:space="preserve">if </w:t>
-            </w:r>
-            <w:proofErr w:type="spellStart"/>
-            <w:r>
-              <w:rPr>
-                <w:rFonts w:ascii="Calibri" w:eastAsia="Calibri" w:hAnsi="Calibri" w:cs="Calibri"/>
-                <w:sz w:val="28"/>
-                <w:szCs w:val="28"/>
-                <w:lang w:val="en-US"/>
-              </w:rPr>
-              <w:t>lu_Ok</w:t>
-            </w:r>
-            <w:proofErr w:type="spellEnd"/>
-            <w:r>
-              <w:rPr>
-                <w:rFonts w:ascii="Calibri" w:eastAsia="Calibri" w:hAnsi="Calibri" w:cs="Calibri"/>
-                <w:sz w:val="28"/>
-                <w:szCs w:val="28"/>
-                <w:lang w:val="en-US"/>
-              </w:rPr>
-              <w:t xml:space="preserve"> and </w:t>
-            </w:r>
-            <w:proofErr w:type="spellStart"/>
-            <w:r>
-              <w:rPr>
-                <w:rFonts w:ascii="Calibri" w:eastAsia="Calibri" w:hAnsi="Calibri" w:cs="Calibri"/>
-                <w:sz w:val="28"/>
-                <w:szCs w:val="28"/>
-                <w:lang w:val="en-US"/>
-              </w:rPr>
-              <w:t>fu_Ok</w:t>
-            </w:r>
-            <w:proofErr w:type="spellEnd"/>
-            <w:r>
-              <w:rPr>
-                <w:rFonts w:ascii="Calibri" w:eastAsia="Calibri" w:hAnsi="Calibri" w:cs="Calibri"/>
-                <w:sz w:val="28"/>
-                <w:szCs w:val="28"/>
-                <w:lang w:val="en-US"/>
-              </w:rPr>
-              <w:t xml:space="preserve">][property </w:t>
-            </w:r>
-            <w:proofErr w:type="spellStart"/>
-            <w:r>
-              <w:rPr>
-                <w:rFonts w:ascii="Calibri" w:eastAsia="Calibri" w:hAnsi="Calibri" w:cs="Calibri"/>
-                <w:sz w:val="28"/>
-                <w:szCs w:val="28"/>
-                <w:lang w:val="en-US"/>
-              </w:rPr>
-              <w:t>dbu_Ok</w:t>
-            </w:r>
-            <w:proofErr w:type="spellEnd"/>
-            <w:r>
-              <w:rPr>
-                <w:rFonts w:ascii="Calibri" w:eastAsia="Calibri" w:hAnsi="Calibri" w:cs="Calibri"/>
-                <w:sz w:val="28"/>
-                <w:szCs w:val="28"/>
-                <w:lang w:val="en-US"/>
-              </w:rPr>
-              <w:t>]</w:t>
+              <w:t>2.Username into db == True[if lu_Ok and fu_Ok][property dbu_Ok]</w:t>
             </w:r>
           </w:p>
         </w:tc>
@@ -8422,27 +7792,7 @@
                 <w:szCs w:val="28"/>
                 <w:lang w:val="en-US"/>
               </w:rPr>
-              <w:t xml:space="preserve">2.&gt;=5 and &lt;=15[property </w:t>
-            </w:r>
-            <w:proofErr w:type="spellStart"/>
-            <w:r>
-              <w:rPr>
-                <w:rFonts w:ascii="Calibri" w:eastAsia="Calibri" w:hAnsi="Calibri" w:cs="Calibri"/>
-                <w:sz w:val="28"/>
-                <w:szCs w:val="28"/>
-                <w:lang w:val="en-US"/>
-              </w:rPr>
-              <w:t>lp_Ok</w:t>
-            </w:r>
-            <w:proofErr w:type="spellEnd"/>
-            <w:r>
-              <w:rPr>
-                <w:rFonts w:ascii="Calibri" w:eastAsia="Calibri" w:hAnsi="Calibri" w:cs="Calibri"/>
-                <w:sz w:val="28"/>
-                <w:szCs w:val="28"/>
-                <w:lang w:val="en-US"/>
-              </w:rPr>
-              <w:t>]</w:t>
+              <w:t>2.&gt;=5 and &lt;=15[property lp_Ok]</w:t>
             </w:r>
           </w:p>
         </w:tc>
@@ -8620,19 +7970,19 @@
                 <w:szCs w:val="28"/>
                 <w:lang w:val="en-US"/>
               </w:rPr>
-              <w:t xml:space="preserve">1.Password into </w:t>
-            </w:r>
-            <w:proofErr w:type="spellStart"/>
-            <w:r>
+              <w:t>1.Password into db == False[lp  _Ok and fp_Ok][error]</w:t>
+            </w:r>
+          </w:p>
+          <w:p>
+            <w:pPr>
+              <w:spacing w:after="0" w:line="240" w:lineRule="auto"/>
               <w:rPr>
                 <w:rFonts w:ascii="Calibri" w:eastAsia="Calibri" w:hAnsi="Calibri" w:cs="Calibri"/>
                 <w:sz w:val="28"/>
                 <w:szCs w:val="28"/>
                 <w:lang w:val="en-US"/>
               </w:rPr>
-              <w:t>db</w:t>
-            </w:r>
-            <w:proofErr w:type="spellEnd"/>
+            </w:pPr>
             <w:r>
               <w:rPr>
                 <w:rFonts w:ascii="Calibri" w:eastAsia="Calibri" w:hAnsi="Calibri" w:cs="Calibri"/>
@@ -8640,178 +7990,7 @@
                 <w:szCs w:val="28"/>
                 <w:lang w:val="en-US"/>
               </w:rPr>
-              <w:t xml:space="preserve"> == </w:t>
-            </w:r>
-            <w:proofErr w:type="gramStart"/>
-            <w:r>
-              <w:rPr>
-                <w:rFonts w:ascii="Calibri" w:eastAsia="Calibri" w:hAnsi="Calibri" w:cs="Calibri"/>
-                <w:sz w:val="28"/>
-                <w:szCs w:val="28"/>
-                <w:lang w:val="en-US"/>
-              </w:rPr>
-              <w:t>False[</w:t>
-            </w:r>
-            <w:proofErr w:type="spellStart"/>
-            <w:proofErr w:type="gramEnd"/>
-            <w:r>
-              <w:rPr>
-                <w:rFonts w:ascii="Calibri" w:eastAsia="Calibri" w:hAnsi="Calibri" w:cs="Calibri"/>
-                <w:sz w:val="28"/>
-                <w:szCs w:val="28"/>
-                <w:lang w:val="en-US"/>
-              </w:rPr>
-              <w:t>lp</w:t>
-            </w:r>
-            <w:proofErr w:type="spellEnd"/>
-            <w:r>
-              <w:rPr>
-                <w:rFonts w:ascii="Calibri" w:eastAsia="Calibri" w:hAnsi="Calibri" w:cs="Calibri"/>
-                <w:sz w:val="28"/>
-                <w:szCs w:val="28"/>
-                <w:lang w:val="en-US"/>
-              </w:rPr>
-              <w:t xml:space="preserve">  _Ok and </w:t>
-            </w:r>
-            <w:proofErr w:type="spellStart"/>
-            <w:r>
-              <w:rPr>
-                <w:rFonts w:ascii="Calibri" w:eastAsia="Calibri" w:hAnsi="Calibri" w:cs="Calibri"/>
-                <w:sz w:val="28"/>
-                <w:szCs w:val="28"/>
-                <w:lang w:val="en-US"/>
-              </w:rPr>
-              <w:t>fp_Ok</w:t>
-            </w:r>
-            <w:proofErr w:type="spellEnd"/>
-            <w:r>
-              <w:rPr>
-                <w:rFonts w:ascii="Calibri" w:eastAsia="Calibri" w:hAnsi="Calibri" w:cs="Calibri"/>
-                <w:sz w:val="28"/>
-                <w:szCs w:val="28"/>
-                <w:lang w:val="en-US"/>
-              </w:rPr>
-              <w:t>][error]</w:t>
-            </w:r>
-          </w:p>
-          <w:p>
-            <w:pPr>
-              <w:spacing w:after="0" w:line="240" w:lineRule="auto"/>
-              <w:rPr>
-                <w:rFonts w:ascii="Calibri" w:eastAsia="Calibri" w:hAnsi="Calibri" w:cs="Calibri"/>
-                <w:sz w:val="28"/>
-                <w:szCs w:val="28"/>
-                <w:lang w:val="en-US"/>
-              </w:rPr>
-            </w:pPr>
-            <w:r>
-              <w:rPr>
-                <w:rFonts w:ascii="Calibri" w:eastAsia="Calibri" w:hAnsi="Calibri" w:cs="Calibri"/>
-                <w:sz w:val="28"/>
-                <w:szCs w:val="28"/>
-                <w:lang w:val="en-US"/>
-              </w:rPr>
-              <w:t xml:space="preserve">2.Username into </w:t>
-            </w:r>
-            <w:proofErr w:type="spellStart"/>
-            <w:r>
-              <w:rPr>
-                <w:rFonts w:ascii="Calibri" w:eastAsia="Calibri" w:hAnsi="Calibri" w:cs="Calibri"/>
-                <w:sz w:val="28"/>
-                <w:szCs w:val="28"/>
-                <w:lang w:val="en-US"/>
-              </w:rPr>
-              <w:t>db</w:t>
-            </w:r>
-            <w:proofErr w:type="spellEnd"/>
-            <w:r>
-              <w:rPr>
-                <w:rFonts w:ascii="Calibri" w:eastAsia="Calibri" w:hAnsi="Calibri" w:cs="Calibri"/>
-                <w:sz w:val="28"/>
-                <w:szCs w:val="28"/>
-                <w:lang w:val="en-US"/>
-              </w:rPr>
-              <w:t xml:space="preserve"> == </w:t>
-            </w:r>
-            <w:proofErr w:type="gramStart"/>
-            <w:r>
-              <w:rPr>
-                <w:rFonts w:ascii="Calibri" w:eastAsia="Calibri" w:hAnsi="Calibri" w:cs="Calibri"/>
-                <w:sz w:val="28"/>
-                <w:szCs w:val="28"/>
-                <w:lang w:val="en-US"/>
-              </w:rPr>
-              <w:t>True[</w:t>
-            </w:r>
-            <w:proofErr w:type="gramEnd"/>
-            <w:r>
-              <w:rPr>
-                <w:rFonts w:ascii="Calibri" w:eastAsia="Calibri" w:hAnsi="Calibri" w:cs="Calibri"/>
-                <w:sz w:val="28"/>
-                <w:szCs w:val="28"/>
-                <w:lang w:val="en-US"/>
-              </w:rPr>
-              <w:t xml:space="preserve">if </w:t>
-            </w:r>
-            <w:proofErr w:type="spellStart"/>
-            <w:r>
-              <w:rPr>
-                <w:rFonts w:ascii="Calibri" w:eastAsia="Calibri" w:hAnsi="Calibri" w:cs="Calibri"/>
-                <w:sz w:val="28"/>
-                <w:szCs w:val="28"/>
-                <w:lang w:val="en-US"/>
-              </w:rPr>
-              <w:t>lp_Ok</w:t>
-            </w:r>
-            <w:proofErr w:type="spellEnd"/>
-            <w:r>
-              <w:rPr>
-                <w:rFonts w:ascii="Calibri" w:eastAsia="Calibri" w:hAnsi="Calibri" w:cs="Calibri"/>
-                <w:sz w:val="28"/>
-                <w:szCs w:val="28"/>
-                <w:lang w:val="en-US"/>
-              </w:rPr>
-              <w:t xml:space="preserve"> and </w:t>
-            </w:r>
-            <w:proofErr w:type="spellStart"/>
-            <w:r>
-              <w:rPr>
-                <w:rFonts w:ascii="Calibri" w:eastAsia="Calibri" w:hAnsi="Calibri" w:cs="Calibri"/>
-                <w:sz w:val="28"/>
-                <w:szCs w:val="28"/>
-                <w:lang w:val="en-US"/>
-              </w:rPr>
-              <w:t>fp_Ok</w:t>
-            </w:r>
-            <w:proofErr w:type="spellEnd"/>
-            <w:r>
-              <w:rPr>
-                <w:rFonts w:ascii="Calibri" w:eastAsia="Calibri" w:hAnsi="Calibri" w:cs="Calibri"/>
-                <w:sz w:val="28"/>
-                <w:szCs w:val="28"/>
-                <w:lang w:val="en-US"/>
-              </w:rPr>
-              <w:t xml:space="preserve">][property </w:t>
-            </w:r>
-            <w:proofErr w:type="spellStart"/>
-            <w:r>
-              <w:rPr>
-                <w:rFonts w:ascii="Calibri" w:eastAsia="Calibri" w:hAnsi="Calibri" w:cs="Calibri"/>
-                <w:sz w:val="28"/>
-                <w:szCs w:val="28"/>
-                <w:lang w:val="en-US"/>
-              </w:rPr>
-              <w:t>dbp_Ok</w:t>
-            </w:r>
-            <w:proofErr w:type="spellEnd"/>
-            <w:r>
-              <w:rPr>
-                <w:rFonts w:ascii="Calibri" w:eastAsia="Calibri" w:hAnsi="Calibri" w:cs="Calibri"/>
-                <w:sz w:val="28"/>
-                <w:szCs w:val="28"/>
-                <w:lang w:val="en-US"/>
-              </w:rPr>
-              <w:t>]</w:t>
+              <w:t>2.Username into db == True[if lp_Ok and fp_Ok][property dbp_Ok]</w:t>
             </w:r>
           </w:p>
         </w:tc>
@@ -10341,27 +9520,7 @@
                 <w:szCs w:val="28"/>
                 <w:lang w:val="en-US"/>
               </w:rPr>
-              <w:t xml:space="preserve">2.&gt;=3 and &lt;= 20[property </w:t>
-            </w:r>
-            <w:proofErr w:type="spellStart"/>
-            <w:r>
-              <w:rPr>
-                <w:rFonts w:ascii="Calibri" w:eastAsia="Calibri" w:hAnsi="Calibri" w:cs="Calibri"/>
-                <w:sz w:val="28"/>
-                <w:szCs w:val="28"/>
-                <w:lang w:val="en-US"/>
-              </w:rPr>
-              <w:t>lci_Ok</w:t>
-            </w:r>
-            <w:proofErr w:type="spellEnd"/>
-            <w:r>
-              <w:rPr>
-                <w:rFonts w:ascii="Calibri" w:eastAsia="Calibri" w:hAnsi="Calibri" w:cs="Calibri"/>
-                <w:sz w:val="28"/>
-                <w:szCs w:val="28"/>
-                <w:lang w:val="en-US"/>
-              </w:rPr>
-              <w:t>]</w:t>
+              <w:t>2.&gt;=3 and &lt;= 20[property lci_Ok]</w:t>
             </w:r>
           </w:p>
         </w:tc>
@@ -10644,27 +9803,7 @@
                 <w:szCs w:val="28"/>
                 <w:lang w:val="en-US"/>
               </w:rPr>
-              <w:t xml:space="preserve">2. == 16[property </w:t>
-            </w:r>
-            <w:proofErr w:type="spellStart"/>
-            <w:r>
-              <w:rPr>
-                <w:rFonts w:ascii="Calibri" w:eastAsia="Calibri" w:hAnsi="Calibri" w:cs="Calibri"/>
-                <w:sz w:val="28"/>
-                <w:szCs w:val="28"/>
-                <w:lang w:val="en-US"/>
-              </w:rPr>
-              <w:t>lnc_Ok</w:t>
-            </w:r>
-            <w:proofErr w:type="spellEnd"/>
-            <w:r>
-              <w:rPr>
-                <w:rFonts w:ascii="Calibri" w:eastAsia="Calibri" w:hAnsi="Calibri" w:cs="Calibri"/>
-                <w:sz w:val="28"/>
-                <w:szCs w:val="28"/>
-                <w:lang w:val="en-US"/>
-              </w:rPr>
-              <w:t>]</w:t>
+              <w:t>2. == 16[property lnc_Ok]</w:t>
             </w:r>
           </w:p>
         </w:tc>
@@ -10965,27 +10104,7 @@
                 <w:szCs w:val="28"/>
                 <w:lang w:val="en-US"/>
               </w:rPr>
-              <w:t xml:space="preserve">2. &gt;= 3 and &lt;= 5[property </w:t>
-            </w:r>
-            <w:proofErr w:type="spellStart"/>
-            <w:r>
-              <w:rPr>
-                <w:rFonts w:ascii="Calibri" w:eastAsia="Calibri" w:hAnsi="Calibri" w:cs="Calibri"/>
-                <w:sz w:val="28"/>
-                <w:szCs w:val="28"/>
-                <w:lang w:val="en-US"/>
-              </w:rPr>
-              <w:t>lcs_Ok</w:t>
-            </w:r>
-            <w:proofErr w:type="spellEnd"/>
-            <w:r>
-              <w:rPr>
-                <w:rFonts w:ascii="Calibri" w:eastAsia="Calibri" w:hAnsi="Calibri" w:cs="Calibri"/>
-                <w:sz w:val="28"/>
-                <w:szCs w:val="28"/>
-                <w:lang w:val="en-US"/>
-              </w:rPr>
-              <w:t>]</w:t>
+              <w:t>2. &gt;= 3 and &lt;= 5[property lcs_Ok]</w:t>
             </w:r>
           </w:p>
         </w:tc>
@@ -11257,27 +10376,7 @@
                 <w:szCs w:val="28"/>
                 <w:lang w:val="en-US"/>
               </w:rPr>
-              <w:t>1.or &gt;8 or &lt;7 or &gt;7 or &gt;</w:t>
-            </w:r>
-            <w:proofErr w:type="gramStart"/>
-            <w:r>
-              <w:rPr>
-                <w:rFonts w:ascii="Calibri" w:eastAsia="Calibri" w:hAnsi="Calibri" w:cs="Calibri"/>
-                <w:sz w:val="28"/>
-                <w:szCs w:val="28"/>
-                <w:lang w:val="en-US"/>
-              </w:rPr>
-              <w:t>10  [</w:t>
-            </w:r>
-            <w:proofErr w:type="gramEnd"/>
-            <w:r>
-              <w:rPr>
-                <w:rFonts w:ascii="Calibri" w:eastAsia="Calibri" w:hAnsi="Calibri" w:cs="Calibri"/>
-                <w:sz w:val="28"/>
-                <w:szCs w:val="28"/>
-                <w:lang w:val="en-US"/>
-              </w:rPr>
-              <w:t>error]</w:t>
+              <w:t>1.or &gt;8 or &lt;7 or &gt;7 or &gt;10  [error]</w:t>
             </w:r>
           </w:p>
           <w:p>
@@ -13345,7 +12444,39 @@
                 <w:sz w:val="28"/>
                 <w:szCs w:val="28"/>
               </w:rPr>
-              <w:t>Formato NomeImmagine:  /^[a-zA-Z0-9]{0,45}$/</w:t>
+              <w:t>Formato NomeImmagine:  /^[a-zA-Z0-9</w:t>
+            </w:r>
+            <w:r>
+              <w:rPr>
+                <w:rFonts w:ascii="Calibri" w:eastAsia="Calibri" w:hAnsi="Calibri" w:cs="Calibri"/>
+                <w:sz w:val="28"/>
+                <w:szCs w:val="28"/>
+              </w:rPr>
+              <w:t>/.</w:t>
+            </w:r>
+            <w:r>
+              <w:rPr>
+                <w:rFonts w:ascii="Calibri" w:eastAsia="Calibri" w:hAnsi="Calibri" w:cs="Calibri"/>
+                <w:sz w:val="28"/>
+                <w:szCs w:val="28"/>
+              </w:rPr>
+              <w:t>]{</w:t>
+            </w:r>
+            <w:r>
+              <w:rPr>
+                <w:rFonts w:ascii="Calibri" w:eastAsia="Calibri" w:hAnsi="Calibri" w:cs="Calibri"/>
+                <w:sz w:val="28"/>
+                <w:szCs w:val="28"/>
+              </w:rPr>
+              <w:t>1</w:t>
+            </w:r>
+            <w:r>
+              <w:rPr>
+                <w:rFonts w:ascii="Calibri" w:eastAsia="Calibri" w:hAnsi="Calibri" w:cs="Calibri"/>
+                <w:sz w:val="28"/>
+                <w:szCs w:val="28"/>
+              </w:rPr>
+              <w:t>,45}$/</w:t>
             </w:r>
           </w:p>
         </w:tc>
@@ -13446,27 +12577,7 @@
                 <w:szCs w:val="28"/>
                 <w:lang w:val="en-US"/>
               </w:rPr>
-              <w:t xml:space="preserve">2.== 0 or &lt;=45 [property </w:t>
-            </w:r>
-            <w:proofErr w:type="spellStart"/>
-            <w:r>
-              <w:rPr>
-                <w:rFonts w:ascii="Calibri" w:eastAsia="Calibri" w:hAnsi="Calibri" w:cs="Calibri"/>
-                <w:sz w:val="28"/>
-                <w:szCs w:val="28"/>
-                <w:lang w:val="en-US"/>
-              </w:rPr>
-              <w:t>lt_Ok</w:t>
-            </w:r>
-            <w:proofErr w:type="spellEnd"/>
-            <w:r>
-              <w:rPr>
-                <w:rFonts w:ascii="Calibri" w:eastAsia="Calibri" w:hAnsi="Calibri" w:cs="Calibri"/>
-                <w:sz w:val="28"/>
-                <w:szCs w:val="28"/>
-                <w:lang w:val="en-US"/>
-              </w:rPr>
-              <w:t>]</w:t>
+              <w:t>2.== 0 or &lt;=45 [property lt_Ok]</w:t>
             </w:r>
           </w:p>
         </w:tc>
@@ -13776,27 +12887,7 @@
                 <w:szCs w:val="28"/>
                 <w:lang w:val="en-US"/>
               </w:rPr>
-              <w:t xml:space="preserve">2. == 0 or ==4 or == 2[property </w:t>
-            </w:r>
-            <w:proofErr w:type="spellStart"/>
-            <w:r>
-              <w:rPr>
-                <w:rFonts w:ascii="Calibri" w:eastAsia="Calibri" w:hAnsi="Calibri" w:cs="Calibri"/>
-                <w:sz w:val="28"/>
-                <w:szCs w:val="28"/>
-                <w:lang w:val="en-US"/>
-              </w:rPr>
-              <w:t>lau_Ok</w:t>
-            </w:r>
-            <w:proofErr w:type="spellEnd"/>
-            <w:r>
-              <w:rPr>
-                <w:rFonts w:ascii="Calibri" w:eastAsia="Calibri" w:hAnsi="Calibri" w:cs="Calibri"/>
-                <w:sz w:val="28"/>
-                <w:szCs w:val="28"/>
-                <w:lang w:val="en-US"/>
-              </w:rPr>
-              <w:t>]</w:t>
+              <w:t>2. == 0 or ==4 or == 2[property lau_Ok]</w:t>
             </w:r>
           </w:p>
         </w:tc>
@@ -14106,27 +13197,7 @@
                 <w:szCs w:val="28"/>
                 <w:lang w:val="en-US"/>
               </w:rPr>
-              <w:t xml:space="preserve">2. == 0 and &lt;= 4[property </w:t>
-            </w:r>
-            <w:proofErr w:type="spellStart"/>
-            <w:r>
-              <w:rPr>
-                <w:rFonts w:ascii="Calibri" w:eastAsia="Calibri" w:hAnsi="Calibri" w:cs="Calibri"/>
-                <w:sz w:val="28"/>
-                <w:szCs w:val="28"/>
-                <w:lang w:val="en-US"/>
-              </w:rPr>
-              <w:t>ld_Ok</w:t>
-            </w:r>
-            <w:proofErr w:type="spellEnd"/>
-            <w:r>
-              <w:rPr>
-                <w:rFonts w:ascii="Calibri" w:eastAsia="Calibri" w:hAnsi="Calibri" w:cs="Calibri"/>
-                <w:sz w:val="28"/>
-                <w:szCs w:val="28"/>
-                <w:lang w:val="en-US"/>
-              </w:rPr>
-              <w:t>]</w:t>
+              <w:t>2. == 0 and &lt;= 4[property ld_Ok]</w:t>
             </w:r>
           </w:p>
         </w:tc>
@@ -14463,27 +13534,7 @@
                 <w:szCs w:val="28"/>
                 <w:lang w:val="en-US"/>
               </w:rPr>
-              <w:t xml:space="preserve">2.  == 0 and &lt;= 45[property </w:t>
-            </w:r>
-            <w:proofErr w:type="spellStart"/>
-            <w:r>
-              <w:rPr>
-                <w:rFonts w:ascii="Calibri" w:eastAsia="Calibri" w:hAnsi="Calibri" w:cs="Calibri"/>
-                <w:sz w:val="28"/>
-                <w:szCs w:val="28"/>
-                <w:lang w:val="en-US"/>
-              </w:rPr>
-              <w:t>lg_Ok</w:t>
-            </w:r>
-            <w:proofErr w:type="spellEnd"/>
-            <w:r>
-              <w:rPr>
-                <w:rFonts w:ascii="Calibri" w:eastAsia="Calibri" w:hAnsi="Calibri" w:cs="Calibri"/>
-                <w:sz w:val="28"/>
-                <w:szCs w:val="28"/>
-                <w:lang w:val="en-US"/>
-              </w:rPr>
-              <w:t>]</w:t>
+              <w:t>2.  == 0 and &lt;= 45[property lg_Ok]</w:t>
             </w:r>
           </w:p>
         </w:tc>
@@ -14692,7 +13743,25 @@
                 <w:sz w:val="28"/>
                 <w:szCs w:val="28"/>
               </w:rPr>
-              <w:t>Formato: /^.{0,255}$/</w:t>
+              <w:t>Formato: /^.{</w:t>
+            </w:r>
+            <w:r>
+              <w:rPr>
+                <w:rFonts w:ascii="Calibri" w:eastAsia="Calibri" w:hAnsi="Calibri" w:cs="Calibri"/>
+                <w:sz w:val="28"/>
+                <w:szCs w:val="28"/>
+              </w:rPr>
+              <w:t>0</w:t>
+            </w:r>
+            <w:bookmarkStart w:id="4" w:name="_GoBack"/>
+            <w:bookmarkEnd w:id="4"/>
+            <w:r>
+              <w:rPr>
+                <w:rFonts w:ascii="Calibri" w:eastAsia="Calibri" w:hAnsi="Calibri" w:cs="Calibri"/>
+                <w:sz w:val="28"/>
+                <w:szCs w:val="28"/>
+              </w:rPr>
+              <w:t>,255}$/</w:t>
             </w:r>
           </w:p>
         </w:tc>
@@ -14793,27 +13862,7 @@
                 <w:szCs w:val="28"/>
                 <w:lang w:val="en-US"/>
               </w:rPr>
-              <w:t xml:space="preserve">2.== 0 and &lt;= 255[property </w:t>
-            </w:r>
-            <w:proofErr w:type="spellStart"/>
-            <w:r>
-              <w:rPr>
-                <w:rFonts w:ascii="Calibri" w:eastAsia="Calibri" w:hAnsi="Calibri" w:cs="Calibri"/>
-                <w:sz w:val="28"/>
-                <w:szCs w:val="28"/>
-                <w:lang w:val="en-US"/>
-              </w:rPr>
-              <w:t>ldescr_Ok</w:t>
-            </w:r>
-            <w:proofErr w:type="spellEnd"/>
-            <w:r>
-              <w:rPr>
-                <w:rFonts w:ascii="Calibri" w:eastAsia="Calibri" w:hAnsi="Calibri" w:cs="Calibri"/>
-                <w:sz w:val="28"/>
-                <w:szCs w:val="28"/>
-                <w:lang w:val="en-US"/>
-              </w:rPr>
-              <w:t>]</w:t>
+              <w:t>2.== 0 and &lt;= 255[property ldescr_Ok]</w:t>
             </w:r>
           </w:p>
         </w:tc>
@@ -15096,27 +14145,7 @@
                 <w:szCs w:val="28"/>
                 <w:lang w:val="en-US"/>
               </w:rPr>
-              <w:t xml:space="preserve">2. == 0 and &lt;= 45[property </w:t>
-            </w:r>
-            <w:proofErr w:type="spellStart"/>
-            <w:r>
-              <w:rPr>
-                <w:rFonts w:ascii="Calibri" w:eastAsia="Calibri" w:hAnsi="Calibri" w:cs="Calibri"/>
-                <w:sz w:val="28"/>
-                <w:szCs w:val="28"/>
-                <w:lang w:val="en-US"/>
-              </w:rPr>
-              <w:t>ll_Ok</w:t>
-            </w:r>
-            <w:proofErr w:type="spellEnd"/>
-            <w:r>
-              <w:rPr>
-                <w:rFonts w:ascii="Calibri" w:eastAsia="Calibri" w:hAnsi="Calibri" w:cs="Calibri"/>
-                <w:sz w:val="28"/>
-                <w:szCs w:val="28"/>
-                <w:lang w:val="en-US"/>
-              </w:rPr>
-              <w:t>]</w:t>
+              <w:t>2. == 0 and &lt;= 45[property ll_Ok]</w:t>
             </w:r>
           </w:p>
         </w:tc>
@@ -15436,27 +14465,7 @@
                 <w:szCs w:val="28"/>
                 <w:lang w:val="en-US"/>
               </w:rPr>
-              <w:t xml:space="preserve">2.&gt;=1 and &lt;=6 [property </w:t>
-            </w:r>
-            <w:proofErr w:type="spellStart"/>
-            <w:r>
-              <w:rPr>
-                <w:rFonts w:ascii="Calibri" w:eastAsia="Calibri" w:hAnsi="Calibri" w:cs="Calibri"/>
-                <w:sz w:val="28"/>
-                <w:szCs w:val="28"/>
-                <w:lang w:val="en-US"/>
-              </w:rPr>
-              <w:t>lp_Ok</w:t>
-            </w:r>
-            <w:proofErr w:type="spellEnd"/>
-            <w:r>
-              <w:rPr>
-                <w:rFonts w:ascii="Calibri" w:eastAsia="Calibri" w:hAnsi="Calibri" w:cs="Calibri"/>
-                <w:sz w:val="28"/>
-                <w:szCs w:val="28"/>
-                <w:lang w:val="en-US"/>
-              </w:rPr>
-              <w:t>]</w:t>
+              <w:t>2.&gt;=1 and &lt;=6 [property lp_Ok]</w:t>
             </w:r>
           </w:p>
         </w:tc>
@@ -15748,27 +14757,7 @@
                 <w:szCs w:val="28"/>
                 <w:lang w:val="en-US"/>
               </w:rPr>
-              <w:t xml:space="preserve">2.== 0and &lt;= 100 [property </w:t>
-            </w:r>
-            <w:proofErr w:type="spellStart"/>
-            <w:r>
-              <w:rPr>
-                <w:rFonts w:ascii="Calibri" w:eastAsia="Calibri" w:hAnsi="Calibri" w:cs="Calibri"/>
-                <w:sz w:val="28"/>
-                <w:szCs w:val="28"/>
-                <w:lang w:val="en-US"/>
-              </w:rPr>
-              <w:t>lf_Ok</w:t>
-            </w:r>
-            <w:proofErr w:type="spellEnd"/>
-            <w:r>
-              <w:rPr>
-                <w:rFonts w:ascii="Calibri" w:eastAsia="Calibri" w:hAnsi="Calibri" w:cs="Calibri"/>
-                <w:sz w:val="28"/>
-                <w:szCs w:val="28"/>
-                <w:lang w:val="en-US"/>
-              </w:rPr>
-              <w:t>]</w:t>
+              <w:t>2.== 0and &lt;= 100 [property lf_Ok]</w:t>
             </w:r>
           </w:p>
         </w:tc>
@@ -16023,8 +15012,6 @@
           <w:szCs w:val="28"/>
         </w:rPr>
       </w:pPr>
-      <w:bookmarkStart w:id="4" w:name="_GoBack"/>
-      <w:bookmarkEnd w:id="4"/>
     </w:p>
     <w:tbl>
       <w:tblPr>
@@ -20394,51 +19381,15 @@
   </w:num>
   <w:num w:numId="21">
     <w:abstractNumId w:val="9"/>
-    <w:lvlOverride w:ilvl="0"/>
-    <w:lvlOverride w:ilvl="1"/>
-    <w:lvlOverride w:ilvl="2"/>
-    <w:lvlOverride w:ilvl="3"/>
-    <w:lvlOverride w:ilvl="4"/>
-    <w:lvlOverride w:ilvl="5"/>
-    <w:lvlOverride w:ilvl="6"/>
-    <w:lvlOverride w:ilvl="7"/>
-    <w:lvlOverride w:ilvl="8"/>
   </w:num>
   <w:num w:numId="22">
     <w:abstractNumId w:val="19"/>
-    <w:lvlOverride w:ilvl="0"/>
-    <w:lvlOverride w:ilvl="1"/>
-    <w:lvlOverride w:ilvl="2"/>
-    <w:lvlOverride w:ilvl="3"/>
-    <w:lvlOverride w:ilvl="4"/>
-    <w:lvlOverride w:ilvl="5"/>
-    <w:lvlOverride w:ilvl="6"/>
-    <w:lvlOverride w:ilvl="7"/>
-    <w:lvlOverride w:ilvl="8"/>
   </w:num>
   <w:num w:numId="23">
     <w:abstractNumId w:val="8"/>
-    <w:lvlOverride w:ilvl="0"/>
-    <w:lvlOverride w:ilvl="1"/>
-    <w:lvlOverride w:ilvl="2"/>
-    <w:lvlOverride w:ilvl="3"/>
-    <w:lvlOverride w:ilvl="4"/>
-    <w:lvlOverride w:ilvl="5"/>
-    <w:lvlOverride w:ilvl="6"/>
-    <w:lvlOverride w:ilvl="7"/>
-    <w:lvlOverride w:ilvl="8"/>
   </w:num>
   <w:num w:numId="24">
     <w:abstractNumId w:val="12"/>
-    <w:lvlOverride w:ilvl="0"/>
-    <w:lvlOverride w:ilvl="1"/>
-    <w:lvlOverride w:ilvl="2"/>
-    <w:lvlOverride w:ilvl="3"/>
-    <w:lvlOverride w:ilvl="4"/>
-    <w:lvlOverride w:ilvl="5"/>
-    <w:lvlOverride w:ilvl="6"/>
-    <w:lvlOverride w:ilvl="7"/>
-    <w:lvlOverride w:ilvl="8"/>
   </w:num>
   <w:numIdMacAtCleanup w:val="4"/>
 </w:numbering>
@@ -21567,7 +20518,7 @@
 </file>
 
 <file path=customXml/itemProps1.xml><?xml version="1.0" encoding="utf-8"?>
-<ds:datastoreItem xmlns:ds="http://schemas.openxmlformats.org/officeDocument/2006/customXml" ds:itemID="{A03A3C8B-984B-4FF2-BD3D-4DD5F4278524}">
+<ds:datastoreItem xmlns:ds="http://schemas.openxmlformats.org/officeDocument/2006/customXml" ds:itemID="{CCF59763-42FE-41F2-B09D-5900779AF5EA}">
   <ds:schemaRefs>
     <ds:schemaRef ds:uri="http://schemas.openxmlformats.org/officeDocument/2006/bibliography"/>
   </ds:schemaRefs>
